--- a/tech-report-cover.docx
+++ b/tech-report-cover.docx
@@ -1,6 +1,6 @@
 
 <file path=word/document.xml><?xml version="1.0" encoding="utf-8"?>
-<w:document xmlns:wpc="http://schemas.microsoft.com/office/word/2010/wordprocessingCanvas" xmlns:cx="http://schemas.microsoft.com/office/drawing/2014/chartex" xmlns:cx1="http://schemas.microsoft.com/office/drawing/2015/9/8/chartex" xmlns:cx2="http://schemas.microsoft.com/office/drawing/2015/10/21/chartex" xmlns:cx3="http://schemas.microsoft.com/office/drawing/2016/5/9/chartex" xmlns:cx4="http://schemas.microsoft.com/office/drawing/2016/5/10/chartex" xmlns:cx5="http://schemas.microsoft.com/office/drawing/2016/5/11/chartex" xmlns:cx6="http://schemas.microsoft.com/office/drawing/2016/5/12/chartex" xmlns:cx7="http://schemas.microsoft.com/office/drawing/2016/5/13/chartex" xmlns:cx8="http://schemas.microsoft.com/office/drawing/2016/5/14/chartex" xmlns:mc="http://schemas.openxmlformats.org/markup-compatibility/2006" xmlns:aink="http://schemas.microsoft.com/office/drawing/2016/ink" xmlns:am3d="http://schemas.microsoft.com/office/drawing/2017/model3d" xmlns:o="urn:schemas-microsoft-com:office:office" xmlns:r="http://schemas.openxmlformats.org/officeDocument/2006/relationships" xmlns:m="http://schemas.openxmlformats.org/officeDocument/2006/math" xmlns:v="urn:schemas-microsoft-com:vml" xmlns:wp14="http://schemas.microsoft.com/office/word/2010/wordprocessingDrawing" xmlns:wp="http://schemas.openxmlformats.org/drawingml/2006/wordprocessingDrawing" xmlns:w10="urn:schemas-microsoft-com:office:word" xmlns:w="http://schemas.openxmlformats.org/wordprocessingml/2006/main" xmlns:w14="http://schemas.microsoft.com/office/word/2010/wordml" xmlns:w15="http://schemas.microsoft.com/office/word/2012/wordml" xmlns:w16cex="http://schemas.microsoft.com/office/word/2018/wordml/cex" xmlns:w16cid="http://schemas.microsoft.com/office/word/2016/wordml/cid" xmlns:w16="http://schemas.microsoft.com/office/word/2018/wordml" xmlns:w16se="http://schemas.microsoft.com/office/word/2015/wordml/symex" xmlns:wpg="http://schemas.microsoft.com/office/word/2010/wordprocessingGroup" xmlns:wpi="http://schemas.microsoft.com/office/word/2010/wordprocessingInk" xmlns:wne="http://schemas.microsoft.com/office/word/2006/wordml" xmlns:wps="http://schemas.microsoft.com/office/word/2010/wordprocessingShape" mc:Ignorable="w14 w15 w16se w16cid w16 w16cex wp14">
+<w:document xmlns:wpc="http://schemas.microsoft.com/office/word/2010/wordprocessingCanvas" xmlns:cx="http://schemas.microsoft.com/office/drawing/2014/chartex" xmlns:cx1="http://schemas.microsoft.com/office/drawing/2015/9/8/chartex" xmlns:cx2="http://schemas.microsoft.com/office/drawing/2015/10/21/chartex" xmlns:cx3="http://schemas.microsoft.com/office/drawing/2016/5/9/chartex" xmlns:cx4="http://schemas.microsoft.com/office/drawing/2016/5/10/chartex" xmlns:cx5="http://schemas.microsoft.com/office/drawing/2016/5/11/chartex" xmlns:cx6="http://schemas.microsoft.com/office/drawing/2016/5/12/chartex" xmlns:cx7="http://schemas.microsoft.com/office/drawing/2016/5/13/chartex" xmlns:cx8="http://schemas.microsoft.com/office/drawing/2016/5/14/chartex" xmlns:mc="http://schemas.openxmlformats.org/markup-compatibility/2006" xmlns:aink="http://schemas.microsoft.com/office/drawing/2016/ink" xmlns:am3d="http://schemas.microsoft.com/office/drawing/2017/model3d" xmlns:o="urn:schemas-microsoft-com:office:office" xmlns:r="http://schemas.openxmlformats.org/officeDocument/2006/relationships" xmlns:m="http://schemas.openxmlformats.org/officeDocument/2006/math" xmlns:v="urn:schemas-microsoft-com:vml" xmlns:wp14="http://schemas.microsoft.com/office/word/2010/wordprocessingDrawing" xmlns:wp="http://schemas.openxmlformats.org/drawingml/2006/wordprocessingDrawing" xmlns:w10="urn:schemas-microsoft-com:office:word" xmlns:w="http://schemas.openxmlformats.org/wordprocessingml/2006/main" xmlns:w14="http://schemas.microsoft.com/office/word/2010/wordml" xmlns:w15="http://schemas.microsoft.com/office/word/2012/wordml" xmlns:w16cex="http://schemas.microsoft.com/office/word/2018/wordml/cex" xmlns:w16cid="http://schemas.microsoft.com/office/word/2016/wordml/cid" xmlns:w16="http://schemas.microsoft.com/office/word/2018/wordml" xmlns:w16sdtdh="http://schemas.microsoft.com/office/word/2020/wordml/sdtdatahash" xmlns:w16se="http://schemas.microsoft.com/office/word/2015/wordml/symex" xmlns:wpg="http://schemas.microsoft.com/office/word/2010/wordprocessingGroup" xmlns:wpi="http://schemas.microsoft.com/office/word/2010/wordprocessingInk" xmlns:wne="http://schemas.microsoft.com/office/word/2006/wordml" xmlns:wps="http://schemas.microsoft.com/office/word/2010/wordprocessingShape" mc:Ignorable="w14 w15 w16se w16cid w16 w16cex w16sdtdh wp14">
   <w:body>
     <w:tbl>
       <w:tblPr>
@@ -38,7 +38,6 @@
                 <w:rFonts w:ascii="Microsoft Sans Serif" w:hAnsi="Microsoft Sans Serif" w:cs="Microsoft Sans Serif"/>
                 <w:sz w:val="36"/>
                 <w:szCs w:val="36"/>
-                <w:lang w:val="fr-CA"/>
               </w:rPr>
             </w:pPr>
             <w:r>
@@ -70,7 +69,6 @@
                 <w:b/>
                 <w:sz w:val="36"/>
                 <w:szCs w:val="36"/>
-                <w:lang w:val="fr-CA"/>
               </w:rPr>
               <w:instrText xml:space="preserve"> FORMTEXT </w:instrText>
             </w:r>
@@ -100,9 +98,8 @@
                 <w:noProof/>
                 <w:sz w:val="36"/>
                 <w:szCs w:val="36"/>
-                <w:lang w:val="fr-CA"/>
-              </w:rPr>
-              <w:t xml:space="preserve">Edit the file tech-report-cover.docx and save </w:t>
+              </w:rPr>
+              <w:t xml:space="preserve">Estimation of fork length using cranial measurements of sablefish </w:t>
             </w:r>
             <w:r>
               <w:rPr>
@@ -111,9 +108,8 @@
                 <w:noProof/>
                 <w:sz w:val="36"/>
                 <w:szCs w:val="36"/>
-                <w:lang w:val="fr-CA"/>
-              </w:rPr>
-              <w:t xml:space="preserve">it </w:t>
+              </w:rPr>
+              <w:t>(</w:t>
             </w:r>
             <w:r>
               <w:rPr>
@@ -122,9 +118,8 @@
                 <w:noProof/>
                 <w:sz w:val="36"/>
                 <w:szCs w:val="36"/>
-                <w:lang w:val="fr-CA"/>
-              </w:rPr>
-              <w:t>as a PDF to replace this title page</w:t>
+              </w:rPr>
+              <w:t>Anoplopoma fimbria) in British Columbia</w:t>
             </w:r>
             <w:r>
               <w:rPr>
@@ -152,10 +147,8 @@
             <w:pPr>
               <w:rPr>
                 <w:rFonts w:ascii="Microsoft Sans Serif" w:hAnsi="Microsoft Sans Serif" w:cs="Microsoft Sans Serif"/>
-                <w:noProof/>
-                <w:sz w:val="28"/>
-                <w:szCs w:val="28"/>
-                <w:lang w:val="fr-CA"/>
+                <w:sz w:val="28"/>
+                <w:szCs w:val="28"/>
               </w:rPr>
             </w:pPr>
             <w:r>
@@ -185,9 +178,16 @@
                 <w:rFonts w:ascii="Microsoft Sans Serif" w:hAnsi="Microsoft Sans Serif" w:cs="Microsoft Sans Serif"/>
                 <w:sz w:val="28"/>
                 <w:szCs w:val="28"/>
+              </w:rPr>
+              <w:instrText xml:space="preserve"> FORMTEXT </w:instrText>
+            </w:r>
+            <w:r>
+              <w:rPr>
+                <w:rFonts w:ascii="Microsoft Sans Serif" w:hAnsi="Microsoft Sans Serif" w:cs="Microsoft Sans Serif"/>
+                <w:sz w:val="28"/>
+                <w:szCs w:val="28"/>
                 <w:lang w:val="fr-CA"/>
               </w:rPr>
-              <w:instrText xml:space="preserve"> FORMTEXT </w:instrText>
             </w:r>
             <w:r>
               <w:rPr>
@@ -196,44 +196,41 @@
                 <w:szCs w:val="28"/>
                 <w:lang w:val="fr-CA"/>
               </w:rPr>
-            </w:r>
-            <w:r>
-              <w:rPr>
-                <w:rFonts w:ascii="Microsoft Sans Serif" w:hAnsi="Microsoft Sans Serif" w:cs="Microsoft Sans Serif"/>
-                <w:sz w:val="28"/>
-                <w:szCs w:val="28"/>
-                <w:lang w:val="fr-CA"/>
-              </w:rPr>
               <w:fldChar w:fldCharType="separate"/>
             </w:r>
             <w:r>
               <w:rPr>
                 <w:rFonts w:ascii="Microsoft Sans Serif" w:hAnsi="Microsoft Sans Serif" w:cs="Microsoft Sans Serif"/>
+                <w:sz w:val="28"/>
+                <w:szCs w:val="28"/>
+              </w:rPr>
+              <w:t xml:space="preserve">Kathryn x. </w:t>
+            </w:r>
+            <w:r>
+              <w:rPr>
+                <w:rFonts w:ascii="Microsoft Sans Serif" w:hAnsi="Microsoft Sans Serif" w:cs="Microsoft Sans Serif"/>
+                <w:sz w:val="28"/>
+                <w:szCs w:val="28"/>
+              </w:rPr>
+              <w:t xml:space="preserve">Temple, </w:t>
+            </w:r>
+            <w:r>
+              <w:rPr>
+                <w:rFonts w:ascii="Microsoft Sans Serif" w:hAnsi="Microsoft Sans Serif" w:cs="Microsoft Sans Serif"/>
                 <w:noProof/>
                 <w:sz w:val="28"/>
                 <w:szCs w:val="28"/>
-                <w:lang w:val="fr-CA"/>
-              </w:rPr>
-              <w:t>Author(s)</w:t>
-            </w:r>
-          </w:p>
-          <w:p>
-            <w:pPr>
-              <w:rPr>
-                <w:rFonts w:ascii="Microsoft Sans Serif" w:hAnsi="Microsoft Sans Serif" w:cs="Microsoft Sans Serif"/>
-                <w:sz w:val="28"/>
-                <w:szCs w:val="28"/>
-              </w:rPr>
-            </w:pPr>
+              </w:rPr>
+              <w:t>Lisa C. Lacko</w:t>
+            </w:r>
             <w:r>
               <w:rPr>
                 <w:rFonts w:ascii="Microsoft Sans Serif" w:hAnsi="Microsoft Sans Serif" w:cs="Microsoft Sans Serif"/>
                 <w:noProof/>
                 <w:sz w:val="28"/>
                 <w:szCs w:val="28"/>
-                <w:lang w:val="fr-CA"/>
-              </w:rPr>
-              <w:t xml:space="preserve">&lt;delete this&gt; If you are having permissions issues editing the .docx file, download a copy manually from </w:t>
+              </w:rPr>
+              <w:t xml:space="preserve"> and Kendra </w:t>
             </w:r>
             <w:r>
               <w:rPr>
@@ -241,9 +238,26 @@
                 <w:noProof/>
                 <w:sz w:val="28"/>
                 <w:szCs w:val="28"/>
-                <w:lang w:val="fr-CA"/>
-              </w:rPr>
-              <w:t>http://bit.ly/tech-report-docx</w:t>
+              </w:rPr>
+              <w:t xml:space="preserve">R. </w:t>
+            </w:r>
+            <w:r>
+              <w:rPr>
+                <w:rFonts w:ascii="Microsoft Sans Serif" w:hAnsi="Microsoft Sans Serif" w:cs="Microsoft Sans Serif"/>
+                <w:noProof/>
+                <w:sz w:val="28"/>
+                <w:szCs w:val="28"/>
+              </w:rPr>
+              <w:t>Holt</w:t>
+            </w:r>
+            <w:r>
+              <w:rPr>
+                <w:rFonts w:ascii="Microsoft Sans Serif" w:hAnsi="Microsoft Sans Serif" w:cs="Microsoft Sans Serif"/>
+                <w:noProof/>
+                <w:sz w:val="28"/>
+                <w:szCs w:val="28"/>
+              </w:rPr>
+              <w:t xml:space="preserve"> </w:t>
             </w:r>
             <w:r>
               <w:rPr>
@@ -270,9 +284,9 @@
             <w:pPr>
               <w:rPr>
                 <w:rFonts w:ascii="Microsoft Sans Serif" w:hAnsi="Microsoft Sans Serif" w:cs="Microsoft Sans Serif"/>
-                <w:sz w:val="28"/>
-                <w:szCs w:val="28"/>
-                <w:lang w:val="fr-CA"/>
+                <w:noProof/>
+                <w:sz w:val="28"/>
+                <w:szCs w:val="28"/>
               </w:rPr>
             </w:pPr>
             <w:r>
@@ -301,9 +315,16 @@
                 <w:rFonts w:ascii="Microsoft Sans Serif" w:hAnsi="Microsoft Sans Serif" w:cs="Microsoft Sans Serif"/>
                 <w:sz w:val="28"/>
                 <w:szCs w:val="28"/>
+              </w:rPr>
+              <w:instrText xml:space="preserve"> FORMTEXT </w:instrText>
+            </w:r>
+            <w:r>
+              <w:rPr>
+                <w:rFonts w:ascii="Microsoft Sans Serif" w:hAnsi="Microsoft Sans Serif" w:cs="Microsoft Sans Serif"/>
+                <w:sz w:val="28"/>
+                <w:szCs w:val="28"/>
                 <w:lang w:val="fr-CA"/>
               </w:rPr>
-              <w:instrText xml:space="preserve"> FORMTEXT </w:instrText>
             </w:r>
             <w:r>
               <w:rPr>
@@ -312,14 +333,6 @@
                 <w:szCs w:val="28"/>
                 <w:lang w:val="fr-CA"/>
               </w:rPr>
-            </w:r>
-            <w:r>
-              <w:rPr>
-                <w:rFonts w:ascii="Microsoft Sans Serif" w:hAnsi="Microsoft Sans Serif" w:cs="Microsoft Sans Serif"/>
-                <w:sz w:val="28"/>
-                <w:szCs w:val="28"/>
-                <w:lang w:val="fr-CA"/>
-              </w:rPr>
               <w:fldChar w:fldCharType="separate"/>
             </w:r>
             <w:r>
@@ -328,9 +341,45 @@
                 <w:noProof/>
                 <w:sz w:val="28"/>
                 <w:szCs w:val="28"/>
-                <w:lang w:val="fr-CA"/>
-              </w:rPr>
-              <w:t xml:space="preserve">Address </w:t>
+              </w:rPr>
+              <w:t>Pacific Biological Station</w:t>
+            </w:r>
+          </w:p>
+          <w:p>
+            <w:pPr>
+              <w:rPr>
+                <w:rFonts w:ascii="Microsoft Sans Serif" w:hAnsi="Microsoft Sans Serif" w:cs="Microsoft Sans Serif"/>
+                <w:noProof/>
+                <w:sz w:val="28"/>
+                <w:szCs w:val="28"/>
+              </w:rPr>
+            </w:pPr>
+            <w:r>
+              <w:rPr>
+                <w:rFonts w:ascii="Microsoft Sans Serif" w:hAnsi="Microsoft Sans Serif" w:cs="Microsoft Sans Serif"/>
+                <w:noProof/>
+                <w:sz w:val="28"/>
+                <w:szCs w:val="28"/>
+              </w:rPr>
+              <w:t>Fisheries and Oceans Canada, 3190 Hammond Bay Road</w:t>
+            </w:r>
+          </w:p>
+          <w:p>
+            <w:pPr>
+              <w:rPr>
+                <w:rFonts w:ascii="Microsoft Sans Serif" w:hAnsi="Microsoft Sans Serif" w:cs="Microsoft Sans Serif"/>
+                <w:sz w:val="28"/>
+                <w:szCs w:val="28"/>
+              </w:rPr>
+            </w:pPr>
+            <w:r>
+              <w:rPr>
+                <w:rFonts w:ascii="Microsoft Sans Serif" w:hAnsi="Microsoft Sans Serif" w:cs="Microsoft Sans Serif"/>
+                <w:noProof/>
+                <w:sz w:val="28"/>
+                <w:szCs w:val="28"/>
+              </w:rPr>
+              <w:t>Nanaimo, British Columbia, V9T 6N7, Canada</w:t>
             </w:r>
             <w:r>
               <w:rPr>
@@ -417,7 +466,7 @@
                 <w:szCs w:val="28"/>
                 <w:lang w:val="fr-CA"/>
               </w:rPr>
-              <w:t>Year</w:t>
+              <w:t>2022</w:t>
             </w:r>
             <w:r>
               <w:rPr>
@@ -586,7 +635,7 @@
 </file>
 
 <file path=word/endnotes.xml><?xml version="1.0" encoding="utf-8"?>
-<w:endnotes xmlns:wpc="http://schemas.microsoft.com/office/word/2010/wordprocessingCanvas" xmlns:cx="http://schemas.microsoft.com/office/drawing/2014/chartex" xmlns:cx1="http://schemas.microsoft.com/office/drawing/2015/9/8/chartex" xmlns:cx2="http://schemas.microsoft.com/office/drawing/2015/10/21/chartex" xmlns:cx3="http://schemas.microsoft.com/office/drawing/2016/5/9/chartex" xmlns:cx4="http://schemas.microsoft.com/office/drawing/2016/5/10/chartex" xmlns:cx5="http://schemas.microsoft.com/office/drawing/2016/5/11/chartex" xmlns:cx6="http://schemas.microsoft.com/office/drawing/2016/5/12/chartex" xmlns:cx7="http://schemas.microsoft.com/office/drawing/2016/5/13/chartex" xmlns:cx8="http://schemas.microsoft.com/office/drawing/2016/5/14/chartex" xmlns:mc="http://schemas.openxmlformats.org/markup-compatibility/2006" xmlns:aink="http://schemas.microsoft.com/office/drawing/2016/ink" xmlns:am3d="http://schemas.microsoft.com/office/drawing/2017/model3d" xmlns:o="urn:schemas-microsoft-com:office:office" xmlns:r="http://schemas.openxmlformats.org/officeDocument/2006/relationships" xmlns:m="http://schemas.openxmlformats.org/officeDocument/2006/math" xmlns:v="urn:schemas-microsoft-com:vml" xmlns:wp14="http://schemas.microsoft.com/office/word/2010/wordprocessingDrawing" xmlns:wp="http://schemas.openxmlformats.org/drawingml/2006/wordprocessingDrawing" xmlns:w10="urn:schemas-microsoft-com:office:word" xmlns:w="http://schemas.openxmlformats.org/wordprocessingml/2006/main" xmlns:w14="http://schemas.microsoft.com/office/word/2010/wordml" xmlns:w15="http://schemas.microsoft.com/office/word/2012/wordml" xmlns:w16cex="http://schemas.microsoft.com/office/word/2018/wordml/cex" xmlns:w16cid="http://schemas.microsoft.com/office/word/2016/wordml/cid" xmlns:w16="http://schemas.microsoft.com/office/word/2018/wordml" xmlns:w16se="http://schemas.microsoft.com/office/word/2015/wordml/symex" xmlns:wpg="http://schemas.microsoft.com/office/word/2010/wordprocessingGroup" xmlns:wpi="http://schemas.microsoft.com/office/word/2010/wordprocessingInk" xmlns:wne="http://schemas.microsoft.com/office/word/2006/wordml" xmlns:wps="http://schemas.microsoft.com/office/word/2010/wordprocessingShape" mc:Ignorable="w14 w15 w16se w16cid w16 w16cex wp14">
+<w:endnotes xmlns:wpc="http://schemas.microsoft.com/office/word/2010/wordprocessingCanvas" xmlns:cx="http://schemas.microsoft.com/office/drawing/2014/chartex" xmlns:cx1="http://schemas.microsoft.com/office/drawing/2015/9/8/chartex" xmlns:cx2="http://schemas.microsoft.com/office/drawing/2015/10/21/chartex" xmlns:cx3="http://schemas.microsoft.com/office/drawing/2016/5/9/chartex" xmlns:cx4="http://schemas.microsoft.com/office/drawing/2016/5/10/chartex" xmlns:cx5="http://schemas.microsoft.com/office/drawing/2016/5/11/chartex" xmlns:cx6="http://schemas.microsoft.com/office/drawing/2016/5/12/chartex" xmlns:cx7="http://schemas.microsoft.com/office/drawing/2016/5/13/chartex" xmlns:cx8="http://schemas.microsoft.com/office/drawing/2016/5/14/chartex" xmlns:mc="http://schemas.openxmlformats.org/markup-compatibility/2006" xmlns:aink="http://schemas.microsoft.com/office/drawing/2016/ink" xmlns:am3d="http://schemas.microsoft.com/office/drawing/2017/model3d" xmlns:o="urn:schemas-microsoft-com:office:office" xmlns:r="http://schemas.openxmlformats.org/officeDocument/2006/relationships" xmlns:m="http://schemas.openxmlformats.org/officeDocument/2006/math" xmlns:v="urn:schemas-microsoft-com:vml" xmlns:wp14="http://schemas.microsoft.com/office/word/2010/wordprocessingDrawing" xmlns:wp="http://schemas.openxmlformats.org/drawingml/2006/wordprocessingDrawing" xmlns:w10="urn:schemas-microsoft-com:office:word" xmlns:w="http://schemas.openxmlformats.org/wordprocessingml/2006/main" xmlns:w14="http://schemas.microsoft.com/office/word/2010/wordml" xmlns:w15="http://schemas.microsoft.com/office/word/2012/wordml" xmlns:w16cex="http://schemas.microsoft.com/office/word/2018/wordml/cex" xmlns:w16cid="http://schemas.microsoft.com/office/word/2016/wordml/cid" xmlns:w16="http://schemas.microsoft.com/office/word/2018/wordml" xmlns:w16sdtdh="http://schemas.microsoft.com/office/word/2020/wordml/sdtdatahash" xmlns:w16se="http://schemas.microsoft.com/office/word/2015/wordml/symex" xmlns:wpg="http://schemas.microsoft.com/office/word/2010/wordprocessingGroup" xmlns:wpi="http://schemas.microsoft.com/office/word/2010/wordprocessingInk" xmlns:wne="http://schemas.microsoft.com/office/word/2006/wordml" xmlns:wps="http://schemas.microsoft.com/office/word/2010/wordprocessingShape" mc:Ignorable="w14 w15 w16se w16cid w16 w16cex w16sdtdh wp14">
   <w:endnote w:type="separator" w:id="-1">
     <w:p>
       <w:r>
@@ -605,7 +654,7 @@
 </file>
 
 <file path=word/footer1.xml><?xml version="1.0" encoding="utf-8"?>
-<w:ftr xmlns:wpc="http://schemas.microsoft.com/office/word/2010/wordprocessingCanvas" xmlns:cx="http://schemas.microsoft.com/office/drawing/2014/chartex" xmlns:cx1="http://schemas.microsoft.com/office/drawing/2015/9/8/chartex" xmlns:cx2="http://schemas.microsoft.com/office/drawing/2015/10/21/chartex" xmlns:cx3="http://schemas.microsoft.com/office/drawing/2016/5/9/chartex" xmlns:cx4="http://schemas.microsoft.com/office/drawing/2016/5/10/chartex" xmlns:cx5="http://schemas.microsoft.com/office/drawing/2016/5/11/chartex" xmlns:cx6="http://schemas.microsoft.com/office/drawing/2016/5/12/chartex" xmlns:cx7="http://schemas.microsoft.com/office/drawing/2016/5/13/chartex" xmlns:cx8="http://schemas.microsoft.com/office/drawing/2016/5/14/chartex" xmlns:mc="http://schemas.openxmlformats.org/markup-compatibility/2006" xmlns:aink="http://schemas.microsoft.com/office/drawing/2016/ink" xmlns:am3d="http://schemas.microsoft.com/office/drawing/2017/model3d" xmlns:o="urn:schemas-microsoft-com:office:office" xmlns:r="http://schemas.openxmlformats.org/officeDocument/2006/relationships" xmlns:m="http://schemas.openxmlformats.org/officeDocument/2006/math" xmlns:v="urn:schemas-microsoft-com:vml" xmlns:wp14="http://schemas.microsoft.com/office/word/2010/wordprocessingDrawing" xmlns:wp="http://schemas.openxmlformats.org/drawingml/2006/wordprocessingDrawing" xmlns:w10="urn:schemas-microsoft-com:office:word" xmlns:w="http://schemas.openxmlformats.org/wordprocessingml/2006/main" xmlns:w14="http://schemas.microsoft.com/office/word/2010/wordml" xmlns:w15="http://schemas.microsoft.com/office/word/2012/wordml" xmlns:w16cex="http://schemas.microsoft.com/office/word/2018/wordml/cex" xmlns:w16cid="http://schemas.microsoft.com/office/word/2016/wordml/cid" xmlns:w16="http://schemas.microsoft.com/office/word/2018/wordml" xmlns:w16se="http://schemas.microsoft.com/office/word/2015/wordml/symex" xmlns:wpg="http://schemas.microsoft.com/office/word/2010/wordprocessingGroup" xmlns:wpi="http://schemas.microsoft.com/office/word/2010/wordprocessingInk" xmlns:wne="http://schemas.microsoft.com/office/word/2006/wordml" xmlns:wps="http://schemas.microsoft.com/office/word/2010/wordprocessingShape" mc:Ignorable="w14 w15 w16se w16cid w16 w16cex wp14">
+<w:ftr xmlns:wpc="http://schemas.microsoft.com/office/word/2010/wordprocessingCanvas" xmlns:cx="http://schemas.microsoft.com/office/drawing/2014/chartex" xmlns:cx1="http://schemas.microsoft.com/office/drawing/2015/9/8/chartex" xmlns:cx2="http://schemas.microsoft.com/office/drawing/2015/10/21/chartex" xmlns:cx3="http://schemas.microsoft.com/office/drawing/2016/5/9/chartex" xmlns:cx4="http://schemas.microsoft.com/office/drawing/2016/5/10/chartex" xmlns:cx5="http://schemas.microsoft.com/office/drawing/2016/5/11/chartex" xmlns:cx6="http://schemas.microsoft.com/office/drawing/2016/5/12/chartex" xmlns:cx7="http://schemas.microsoft.com/office/drawing/2016/5/13/chartex" xmlns:cx8="http://schemas.microsoft.com/office/drawing/2016/5/14/chartex" xmlns:mc="http://schemas.openxmlformats.org/markup-compatibility/2006" xmlns:aink="http://schemas.microsoft.com/office/drawing/2016/ink" xmlns:am3d="http://schemas.microsoft.com/office/drawing/2017/model3d" xmlns:o="urn:schemas-microsoft-com:office:office" xmlns:r="http://schemas.openxmlformats.org/officeDocument/2006/relationships" xmlns:m="http://schemas.openxmlformats.org/officeDocument/2006/math" xmlns:v="urn:schemas-microsoft-com:vml" xmlns:wp14="http://schemas.microsoft.com/office/word/2010/wordprocessingDrawing" xmlns:wp="http://schemas.openxmlformats.org/drawingml/2006/wordprocessingDrawing" xmlns:w10="urn:schemas-microsoft-com:office:word" xmlns:w="http://schemas.openxmlformats.org/wordprocessingml/2006/main" xmlns:w14="http://schemas.microsoft.com/office/word/2010/wordml" xmlns:w15="http://schemas.microsoft.com/office/word/2012/wordml" xmlns:w16cex="http://schemas.microsoft.com/office/word/2018/wordml/cex" xmlns:w16cid="http://schemas.microsoft.com/office/word/2016/wordml/cid" xmlns:w16="http://schemas.microsoft.com/office/word/2018/wordml" xmlns:w16sdtdh="http://schemas.microsoft.com/office/word/2020/wordml/sdtdatahash" xmlns:w16se="http://schemas.microsoft.com/office/word/2015/wordml/symex" xmlns:wpg="http://schemas.microsoft.com/office/word/2010/wordprocessingGroup" xmlns:wpi="http://schemas.microsoft.com/office/word/2010/wordprocessingInk" xmlns:wne="http://schemas.microsoft.com/office/word/2006/wordml" xmlns:wps="http://schemas.microsoft.com/office/word/2010/wordprocessingShape" mc:Ignorable="w14 w15 w16se w16cid w16 w16cex w16sdtdh wp14">
   <w:p>
     <w:pPr>
       <w:pStyle w:val="Footer"/>
@@ -745,11 +794,11 @@
         </mc:Choice>
         <mc:Fallback>
           <w:pict>
-            <v:shapetype id="_x0000_t202" coordsize="21600,21600" o:spt="202" path="m,l,21600r21600,l21600,xe">
+            <v:shapetype w14:anchorId="655974CF" id="_x0000_t202" coordsize="21600,21600" o:spt="202" path="m,l,21600r21600,l21600,xe">
               <v:stroke joinstyle="miter"/>
               <v:path gradientshapeok="t" o:connecttype="rect"/>
             </v:shapetype>
-            <v:shape id="Text Box 5" o:spid="_x0000_s1026" type="#_x0000_t202" style="position:absolute;left:0;text-align:left;margin-left:389.8pt;margin-top:-2.2pt;width:87.95pt;height:32.55pt;z-index:251658240;visibility:visible;mso-wrap-style:none;mso-width-percent:0;mso-height-percent:0;mso-wrap-distance-left:9pt;mso-wrap-distance-top:0;mso-wrap-distance-right:9pt;mso-wrap-distance-bottom:0;mso-position-horizontal:absolute;mso-position-horizontal-relative:text;mso-position-vertical:absolute;mso-position-vertical-relative:text;mso-width-percent:0;mso-height-percent:0;mso-width-relative:page;mso-height-relative:page;v-text-anchor:top" o:gfxdata="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" o:allowincell="f" stroked="f">
+            <v:shape id="Text Box 5" o:spid="_x0000_s1026" type="#_x0000_t202" style="position:absolute;left:0;text-align:left;margin-left:389.8pt;margin-top:-2.2pt;width:87.95pt;height:32.55pt;z-index:251658240;visibility:visible;mso-wrap-style:none;mso-width-percent:0;mso-height-percent:0;mso-wrap-distance-left:9pt;mso-wrap-distance-top:0;mso-wrap-distance-right:9pt;mso-wrap-distance-bottom:0;mso-position-horizontal:absolute;mso-position-horizontal-relative:text;mso-position-vertical:absolute;mso-position-vertical-relative:text;mso-width-percent:0;mso-height-percent:0;mso-width-relative:page;mso-height-relative:page;v-text-anchor:top" o:gfxdata="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" o:allowincell="f" stroked="f">
               <v:path arrowok="t"/>
               <v:textbox>
                 <w:txbxContent>
@@ -759,7 +808,7 @@
                         <w:noProof/>
                       </w:rPr>
                       <w:drawing>
-                        <wp:inline distT="0" distB="0" distL="0" distR="0">
+                        <wp:inline distT="0" distB="0" distL="0" distR="0" wp14:anchorId="43D54346" wp14:editId="6782B622">
                           <wp:extent cx="933450" cy="223520"/>
                           <wp:effectExtent l="0" t="0" r="0" b="0"/>
                           <wp:docPr id="3" name="Picture 1"/>
@@ -776,7 +825,7 @@
                                   </pic:cNvPicPr>
                                 </pic:nvPicPr>
                                 <pic:blipFill>
-                                  <a:blip r:embed="rId2">
+                                  <a:blip r:embed="rId1">
                                     <a:extLst>
                                       <a:ext uri="{28A0092B-C50C-407E-A947-70E740481C1C}">
                                         <a14:useLocalDpi xmlns:a14="http://schemas.microsoft.com/office/drawing/2010/main" val="0"/>
@@ -895,7 +944,7 @@
                                         </pic:cNvPicPr>
                                       </pic:nvPicPr>
                                       <pic:blipFill>
-                                        <a:blip r:embed="rId3">
+                                        <a:blip r:embed="rId2">
                                           <a:extLst>
                                             <a:ext uri="{28A0092B-C50C-407E-A947-70E740481C1C}">
                                               <a14:useLocalDpi xmlns:a14="http://schemas.microsoft.com/office/drawing/2010/main" val="0"/>
@@ -946,7 +995,7 @@
         </mc:Choice>
         <mc:Fallback>
           <w:pict>
-            <v:shape id="Text Box 4" o:spid="_x0000_s1027" type="#_x0000_t202" style="position:absolute;left:0;text-align:left;margin-left:-9pt;margin-top:-2.2pt;width:238.1pt;height:46.3pt;z-index:251657216;visibility:visible;mso-wrap-style:square;mso-width-percent:0;mso-height-percent:0;mso-wrap-distance-left:9pt;mso-wrap-distance-top:0;mso-wrap-distance-right:9pt;mso-wrap-distance-bottom:0;mso-position-horizontal:absolute;mso-position-horizontal-relative:text;mso-position-vertical:absolute;mso-position-vertical-relative:text;mso-width-percent:0;mso-height-percent:0;mso-width-relative:page;mso-height-relative:page;v-text-anchor:top" o:gfxdata="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" stroked="f">
+            <v:shape w14:anchorId="289C156D" id="Text Box 4" o:spid="_x0000_s1027" type="#_x0000_t202" style="position:absolute;left:0;text-align:left;margin-left:-9pt;margin-top:-2.2pt;width:238.1pt;height:46.3pt;z-index:251657216;visibility:visible;mso-wrap-style:square;mso-width-percent:0;mso-height-percent:0;mso-wrap-distance-left:9pt;mso-wrap-distance-top:0;mso-wrap-distance-right:9pt;mso-wrap-distance-bottom:0;mso-position-horizontal:absolute;mso-position-horizontal-relative:text;mso-position-vertical:absolute;mso-position-vertical-relative:text;mso-width-percent:0;mso-height-percent:0;mso-width-relative:page;mso-height-relative:page;v-text-anchor:top" o:gfxdata="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" stroked="f">
               <v:path arrowok="t"/>
               <v:textbox>
                 <w:txbxContent>
@@ -956,7 +1005,7 @@
                         <w:noProof/>
                       </w:rPr>
                       <w:drawing>
-                        <wp:inline distT="0" distB="0" distL="0" distR="0">
+                        <wp:inline distT="0" distB="0" distL="0" distR="0" wp14:anchorId="1C923129" wp14:editId="2F74C092">
                           <wp:extent cx="2647315" cy="358140"/>
                           <wp:effectExtent l="0" t="0" r="0" b="0"/>
                           <wp:docPr id="2" name="Picture 2"/>
@@ -973,7 +1022,7 @@
                                   </pic:cNvPicPr>
                                 </pic:nvPicPr>
                                 <pic:blipFill>
-                                  <a:blip r:embed="rId4">
+                                  <a:blip r:embed="rId2">
                                     <a:extLst>
                                       <a:ext uri="{28A0092B-C50C-407E-A947-70E740481C1C}">
                                         <a14:useLocalDpi xmlns:a14="http://schemas.microsoft.com/office/drawing/2010/main" val="0"/>
@@ -1023,7 +1072,7 @@
 </file>
 
 <file path=word/footnotes.xml><?xml version="1.0" encoding="utf-8"?>
-<w:footnotes xmlns:wpc="http://schemas.microsoft.com/office/word/2010/wordprocessingCanvas" xmlns:cx="http://schemas.microsoft.com/office/drawing/2014/chartex" xmlns:cx1="http://schemas.microsoft.com/office/drawing/2015/9/8/chartex" xmlns:cx2="http://schemas.microsoft.com/office/drawing/2015/10/21/chartex" xmlns:cx3="http://schemas.microsoft.com/office/drawing/2016/5/9/chartex" xmlns:cx4="http://schemas.microsoft.com/office/drawing/2016/5/10/chartex" xmlns:cx5="http://schemas.microsoft.com/office/drawing/2016/5/11/chartex" xmlns:cx6="http://schemas.microsoft.com/office/drawing/2016/5/12/chartex" xmlns:cx7="http://schemas.microsoft.com/office/drawing/2016/5/13/chartex" xmlns:cx8="http://schemas.microsoft.com/office/drawing/2016/5/14/chartex" xmlns:mc="http://schemas.openxmlformats.org/markup-compatibility/2006" xmlns:aink="http://schemas.microsoft.com/office/drawing/2016/ink" xmlns:am3d="http://schemas.microsoft.com/office/drawing/2017/model3d" xmlns:o="urn:schemas-microsoft-com:office:office" xmlns:r="http://schemas.openxmlformats.org/officeDocument/2006/relationships" xmlns:m="http://schemas.openxmlformats.org/officeDocument/2006/math" xmlns:v="urn:schemas-microsoft-com:vml" xmlns:wp14="http://schemas.microsoft.com/office/word/2010/wordprocessingDrawing" xmlns:wp="http://schemas.openxmlformats.org/drawingml/2006/wordprocessingDrawing" xmlns:w10="urn:schemas-microsoft-com:office:word" xmlns:w="http://schemas.openxmlformats.org/wordprocessingml/2006/main" xmlns:w14="http://schemas.microsoft.com/office/word/2010/wordml" xmlns:w15="http://schemas.microsoft.com/office/word/2012/wordml" xmlns:w16cex="http://schemas.microsoft.com/office/word/2018/wordml/cex" xmlns:w16cid="http://schemas.microsoft.com/office/word/2016/wordml/cid" xmlns:w16="http://schemas.microsoft.com/office/word/2018/wordml" xmlns:w16se="http://schemas.microsoft.com/office/word/2015/wordml/symex" xmlns:wpg="http://schemas.microsoft.com/office/word/2010/wordprocessingGroup" xmlns:wpi="http://schemas.microsoft.com/office/word/2010/wordprocessingInk" xmlns:wne="http://schemas.microsoft.com/office/word/2006/wordml" xmlns:wps="http://schemas.microsoft.com/office/word/2010/wordprocessingShape" mc:Ignorable="w14 w15 w16se w16cid w16 w16cex wp14">
+<w:footnotes xmlns:wpc="http://schemas.microsoft.com/office/word/2010/wordprocessingCanvas" xmlns:cx="http://schemas.microsoft.com/office/drawing/2014/chartex" xmlns:cx1="http://schemas.microsoft.com/office/drawing/2015/9/8/chartex" xmlns:cx2="http://schemas.microsoft.com/office/drawing/2015/10/21/chartex" xmlns:cx3="http://schemas.microsoft.com/office/drawing/2016/5/9/chartex" xmlns:cx4="http://schemas.microsoft.com/office/drawing/2016/5/10/chartex" xmlns:cx5="http://schemas.microsoft.com/office/drawing/2016/5/11/chartex" xmlns:cx6="http://schemas.microsoft.com/office/drawing/2016/5/12/chartex" xmlns:cx7="http://schemas.microsoft.com/office/drawing/2016/5/13/chartex" xmlns:cx8="http://schemas.microsoft.com/office/drawing/2016/5/14/chartex" xmlns:mc="http://schemas.openxmlformats.org/markup-compatibility/2006" xmlns:aink="http://schemas.microsoft.com/office/drawing/2016/ink" xmlns:am3d="http://schemas.microsoft.com/office/drawing/2017/model3d" xmlns:o="urn:schemas-microsoft-com:office:office" xmlns:r="http://schemas.openxmlformats.org/officeDocument/2006/relationships" xmlns:m="http://schemas.openxmlformats.org/officeDocument/2006/math" xmlns:v="urn:schemas-microsoft-com:vml" xmlns:wp14="http://schemas.microsoft.com/office/word/2010/wordprocessingDrawing" xmlns:wp="http://schemas.openxmlformats.org/drawingml/2006/wordprocessingDrawing" xmlns:w10="urn:schemas-microsoft-com:office:word" xmlns:w="http://schemas.openxmlformats.org/wordprocessingml/2006/main" xmlns:w14="http://schemas.microsoft.com/office/word/2010/wordml" xmlns:w15="http://schemas.microsoft.com/office/word/2012/wordml" xmlns:w16cex="http://schemas.microsoft.com/office/word/2018/wordml/cex" xmlns:w16cid="http://schemas.microsoft.com/office/word/2016/wordml/cid" xmlns:w16="http://schemas.microsoft.com/office/word/2018/wordml" xmlns:w16sdtdh="http://schemas.microsoft.com/office/word/2020/wordml/sdtdatahash" xmlns:w16se="http://schemas.microsoft.com/office/word/2015/wordml/symex" xmlns:wpg="http://schemas.microsoft.com/office/word/2010/wordprocessingGroup" xmlns:wpi="http://schemas.microsoft.com/office/word/2010/wordprocessingInk" xmlns:wne="http://schemas.microsoft.com/office/word/2006/wordml" xmlns:wps="http://schemas.microsoft.com/office/word/2010/wordprocessingShape" mc:Ignorable="w14 w15 w16se w16cid w16 w16cex w16sdtdh wp14">
   <w:footnote w:type="separator" w:id="-1">
     <w:p>
       <w:r>
@@ -1042,7 +1091,7 @@
 </file>
 
 <file path=word/header1.xml><?xml version="1.0" encoding="utf-8"?>
-<w:hdr xmlns:wpc="http://schemas.microsoft.com/office/word/2010/wordprocessingCanvas" xmlns:cx="http://schemas.microsoft.com/office/drawing/2014/chartex" xmlns:cx1="http://schemas.microsoft.com/office/drawing/2015/9/8/chartex" xmlns:cx2="http://schemas.microsoft.com/office/drawing/2015/10/21/chartex" xmlns:cx3="http://schemas.microsoft.com/office/drawing/2016/5/9/chartex" xmlns:cx4="http://schemas.microsoft.com/office/drawing/2016/5/10/chartex" xmlns:cx5="http://schemas.microsoft.com/office/drawing/2016/5/11/chartex" xmlns:cx6="http://schemas.microsoft.com/office/drawing/2016/5/12/chartex" xmlns:cx7="http://schemas.microsoft.com/office/drawing/2016/5/13/chartex" xmlns:cx8="http://schemas.microsoft.com/office/drawing/2016/5/14/chartex" xmlns:mc="http://schemas.openxmlformats.org/markup-compatibility/2006" xmlns:aink="http://schemas.microsoft.com/office/drawing/2016/ink" xmlns:am3d="http://schemas.microsoft.com/office/drawing/2017/model3d" xmlns:o="urn:schemas-microsoft-com:office:office" xmlns:r="http://schemas.openxmlformats.org/officeDocument/2006/relationships" xmlns:m="http://schemas.openxmlformats.org/officeDocument/2006/math" xmlns:v="urn:schemas-microsoft-com:vml" xmlns:wp14="http://schemas.microsoft.com/office/word/2010/wordprocessingDrawing" xmlns:wp="http://schemas.openxmlformats.org/drawingml/2006/wordprocessingDrawing" xmlns:w10="urn:schemas-microsoft-com:office:word" xmlns:w="http://schemas.openxmlformats.org/wordprocessingml/2006/main" xmlns:w14="http://schemas.microsoft.com/office/word/2010/wordml" xmlns:w15="http://schemas.microsoft.com/office/word/2012/wordml" xmlns:w16cex="http://schemas.microsoft.com/office/word/2018/wordml/cex" xmlns:w16cid="http://schemas.microsoft.com/office/word/2016/wordml/cid" xmlns:w16="http://schemas.microsoft.com/office/word/2018/wordml" xmlns:w16se="http://schemas.microsoft.com/office/word/2015/wordml/symex" xmlns:wpg="http://schemas.microsoft.com/office/word/2010/wordprocessingGroup" xmlns:wpi="http://schemas.microsoft.com/office/word/2010/wordprocessingInk" xmlns:wne="http://schemas.microsoft.com/office/word/2006/wordml" xmlns:wps="http://schemas.microsoft.com/office/word/2010/wordprocessingShape" mc:Ignorable="w14 w15 w16se w16cid w16 w16cex wp14">
+<w:hdr xmlns:wpc="http://schemas.microsoft.com/office/word/2010/wordprocessingCanvas" xmlns:cx="http://schemas.microsoft.com/office/drawing/2014/chartex" xmlns:cx1="http://schemas.microsoft.com/office/drawing/2015/9/8/chartex" xmlns:cx2="http://schemas.microsoft.com/office/drawing/2015/10/21/chartex" xmlns:cx3="http://schemas.microsoft.com/office/drawing/2016/5/9/chartex" xmlns:cx4="http://schemas.microsoft.com/office/drawing/2016/5/10/chartex" xmlns:cx5="http://schemas.microsoft.com/office/drawing/2016/5/11/chartex" xmlns:cx6="http://schemas.microsoft.com/office/drawing/2016/5/12/chartex" xmlns:cx7="http://schemas.microsoft.com/office/drawing/2016/5/13/chartex" xmlns:cx8="http://schemas.microsoft.com/office/drawing/2016/5/14/chartex" xmlns:mc="http://schemas.openxmlformats.org/markup-compatibility/2006" xmlns:aink="http://schemas.microsoft.com/office/drawing/2016/ink" xmlns:am3d="http://schemas.microsoft.com/office/drawing/2017/model3d" xmlns:o="urn:schemas-microsoft-com:office:office" xmlns:r="http://schemas.openxmlformats.org/officeDocument/2006/relationships" xmlns:m="http://schemas.openxmlformats.org/officeDocument/2006/math" xmlns:v="urn:schemas-microsoft-com:vml" xmlns:wp14="http://schemas.microsoft.com/office/word/2010/wordprocessingDrawing" xmlns:wp="http://schemas.openxmlformats.org/drawingml/2006/wordprocessingDrawing" xmlns:w10="urn:schemas-microsoft-com:office:word" xmlns:w="http://schemas.openxmlformats.org/wordprocessingml/2006/main" xmlns:w14="http://schemas.microsoft.com/office/word/2010/wordml" xmlns:w15="http://schemas.microsoft.com/office/word/2012/wordml" xmlns:w16cex="http://schemas.microsoft.com/office/word/2018/wordml/cex" xmlns:w16cid="http://schemas.microsoft.com/office/word/2016/wordml/cid" xmlns:w16="http://schemas.microsoft.com/office/word/2018/wordml" xmlns:w16sdtdh="http://schemas.microsoft.com/office/word/2020/wordml/sdtdatahash" xmlns:w16se="http://schemas.microsoft.com/office/word/2015/wordml/symex" xmlns:wpg="http://schemas.microsoft.com/office/word/2010/wordprocessingGroup" xmlns:wpi="http://schemas.microsoft.com/office/word/2010/wordprocessingInk" xmlns:wne="http://schemas.microsoft.com/office/word/2006/wordml" xmlns:wps="http://schemas.microsoft.com/office/word/2010/wordprocessingShape" mc:Ignorable="w14 w15 w16se w16cid w16 w16cex w16sdtdh wp14">
   <w:p>
     <w:pPr>
       <w:pStyle w:val="Header"/>
@@ -1052,7 +1101,7 @@
 </file>
 
 <file path=word/numbering.xml><?xml version="1.0" encoding="utf-8"?>
-<w:numbering xmlns:wpc="http://schemas.microsoft.com/office/word/2010/wordprocessingCanvas" xmlns:cx="http://schemas.microsoft.com/office/drawing/2014/chartex" xmlns:cx1="http://schemas.microsoft.com/office/drawing/2015/9/8/chartex" xmlns:cx2="http://schemas.microsoft.com/office/drawing/2015/10/21/chartex" xmlns:cx3="http://schemas.microsoft.com/office/drawing/2016/5/9/chartex" xmlns:cx4="http://schemas.microsoft.com/office/drawing/2016/5/10/chartex" xmlns:cx5="http://schemas.microsoft.com/office/drawing/2016/5/11/chartex" xmlns:cx6="http://schemas.microsoft.com/office/drawing/2016/5/12/chartex" xmlns:cx7="http://schemas.microsoft.com/office/drawing/2016/5/13/chartex" xmlns:cx8="http://schemas.microsoft.com/office/drawing/2016/5/14/chartex" xmlns:mc="http://schemas.openxmlformats.org/markup-compatibility/2006" xmlns:aink="http://schemas.microsoft.com/office/drawing/2016/ink" xmlns:am3d="http://schemas.microsoft.com/office/drawing/2017/model3d" xmlns:o="urn:schemas-microsoft-com:office:office" xmlns:r="http://schemas.openxmlformats.org/officeDocument/2006/relationships" xmlns:m="http://schemas.openxmlformats.org/officeDocument/2006/math" xmlns:v="urn:schemas-microsoft-com:vml" xmlns:wp14="http://schemas.microsoft.com/office/word/2010/wordprocessingDrawing" xmlns:wp="http://schemas.openxmlformats.org/drawingml/2006/wordprocessingDrawing" xmlns:w10="urn:schemas-microsoft-com:office:word" xmlns:w="http://schemas.openxmlformats.org/wordprocessingml/2006/main" xmlns:w14="http://schemas.microsoft.com/office/word/2010/wordml" xmlns:w15="http://schemas.microsoft.com/office/word/2012/wordml" xmlns:w16cex="http://schemas.microsoft.com/office/word/2018/wordml/cex" xmlns:w16cid="http://schemas.microsoft.com/office/word/2016/wordml/cid" xmlns:w16="http://schemas.microsoft.com/office/word/2018/wordml" xmlns:w16se="http://schemas.microsoft.com/office/word/2015/wordml/symex" xmlns:wpg="http://schemas.microsoft.com/office/word/2010/wordprocessingGroup" xmlns:wpi="http://schemas.microsoft.com/office/word/2010/wordprocessingInk" xmlns:wne="http://schemas.microsoft.com/office/word/2006/wordml" xmlns:wps="http://schemas.microsoft.com/office/word/2010/wordprocessingShape" mc:Ignorable="w14 w15 w16se w16cid w16 w16cex wp14">
+<w:numbering xmlns:wpc="http://schemas.microsoft.com/office/word/2010/wordprocessingCanvas" xmlns:cx="http://schemas.microsoft.com/office/drawing/2014/chartex" xmlns:cx1="http://schemas.microsoft.com/office/drawing/2015/9/8/chartex" xmlns:cx2="http://schemas.microsoft.com/office/drawing/2015/10/21/chartex" xmlns:cx3="http://schemas.microsoft.com/office/drawing/2016/5/9/chartex" xmlns:cx4="http://schemas.microsoft.com/office/drawing/2016/5/10/chartex" xmlns:cx5="http://schemas.microsoft.com/office/drawing/2016/5/11/chartex" xmlns:cx6="http://schemas.microsoft.com/office/drawing/2016/5/12/chartex" xmlns:cx7="http://schemas.microsoft.com/office/drawing/2016/5/13/chartex" xmlns:cx8="http://schemas.microsoft.com/office/drawing/2016/5/14/chartex" xmlns:mc="http://schemas.openxmlformats.org/markup-compatibility/2006" xmlns:aink="http://schemas.microsoft.com/office/drawing/2016/ink" xmlns:am3d="http://schemas.microsoft.com/office/drawing/2017/model3d" xmlns:o="urn:schemas-microsoft-com:office:office" xmlns:r="http://schemas.openxmlformats.org/officeDocument/2006/relationships" xmlns:m="http://schemas.openxmlformats.org/officeDocument/2006/math" xmlns:v="urn:schemas-microsoft-com:vml" xmlns:wp14="http://schemas.microsoft.com/office/word/2010/wordprocessingDrawing" xmlns:wp="http://schemas.openxmlformats.org/drawingml/2006/wordprocessingDrawing" xmlns:w10="urn:schemas-microsoft-com:office:word" xmlns:w="http://schemas.openxmlformats.org/wordprocessingml/2006/main" xmlns:w14="http://schemas.microsoft.com/office/word/2010/wordml" xmlns:w15="http://schemas.microsoft.com/office/word/2012/wordml" xmlns:w16cex="http://schemas.microsoft.com/office/word/2018/wordml/cex" xmlns:w16cid="http://schemas.microsoft.com/office/word/2016/wordml/cid" xmlns:w16="http://schemas.microsoft.com/office/word/2018/wordml" xmlns:w16sdtdh="http://schemas.microsoft.com/office/word/2020/wordml/sdtdatahash" xmlns:w16se="http://schemas.microsoft.com/office/word/2015/wordml/symex" xmlns:wpg="http://schemas.microsoft.com/office/word/2010/wordprocessingGroup" xmlns:wpi="http://schemas.microsoft.com/office/word/2010/wordprocessingInk" xmlns:wne="http://schemas.microsoft.com/office/word/2006/wordml" xmlns:wps="http://schemas.microsoft.com/office/word/2010/wordprocessingShape" mc:Ignorable="w14 w15 w16se w16cid w16 w16cex w16sdtdh wp14">
   <w:abstractNum w:abstractNumId="0" w15:restartNumberingAfterBreak="0">
     <w:nsid w:val="3E2C6671"/>
     <w:multiLevelType w:val="hybridMultilevel"/>
@@ -1173,7 +1222,7 @@
 </file>
 
 <file path=word/styles.xml><?xml version="1.0" encoding="utf-8"?>
-<w:styles xmlns:mc="http://schemas.openxmlformats.org/markup-compatibility/2006" xmlns:r="http://schemas.openxmlformats.org/officeDocument/2006/relationships" xmlns:w="http://schemas.openxmlformats.org/wordprocessingml/2006/main" xmlns:w14="http://schemas.microsoft.com/office/word/2010/wordml" xmlns:w15="http://schemas.microsoft.com/office/word/2012/wordml" xmlns:w16cex="http://schemas.microsoft.com/office/word/2018/wordml/cex" xmlns:w16cid="http://schemas.microsoft.com/office/word/2016/wordml/cid" xmlns:w16="http://schemas.microsoft.com/office/word/2018/wordml" xmlns:w16se="http://schemas.microsoft.com/office/word/2015/wordml/symex" mc:Ignorable="w14 w15 w16se w16cid w16 w16cex">
+<w:styles xmlns:mc="http://schemas.openxmlformats.org/markup-compatibility/2006" xmlns:r="http://schemas.openxmlformats.org/officeDocument/2006/relationships" xmlns:w="http://schemas.openxmlformats.org/wordprocessingml/2006/main" xmlns:w14="http://schemas.microsoft.com/office/word/2010/wordml" xmlns:w15="http://schemas.microsoft.com/office/word/2012/wordml" xmlns:w16cex="http://schemas.microsoft.com/office/word/2018/wordml/cex" xmlns:w16cid="http://schemas.microsoft.com/office/word/2016/wordml/cid" xmlns:w16="http://schemas.microsoft.com/office/word/2018/wordml" xmlns:w16sdtdh="http://schemas.microsoft.com/office/word/2020/wordml/sdtdatahash" xmlns:w16se="http://schemas.microsoft.com/office/word/2015/wordml/symex" mc:Ignorable="w14 w15 w16se w16cid w16 w16cex w16sdtdh">
   <w:docDefaults>
     <w:rPrDefault>
       <w:rPr>

--- a/tech-report-cover.docx
+++ b/tech-report-cover.docx
@@ -249,6 +249,15 @@
                 <w:szCs w:val="28"/>
               </w:rPr>
               <w:t>Holt</w:t>
+            </w:r>
+            <w:r>
+              <w:rPr>
+                <w:rFonts w:ascii="Microsoft Sans Serif" w:hAnsi="Microsoft Sans Serif" w:cs="Microsoft Sans Serif"/>
+                <w:noProof/>
+                <w:sz w:val="28"/>
+                <w:szCs w:val="28"/>
+              </w:rPr>
+              <w:t xml:space="preserve"> and MGL person</w:t>
             </w:r>
             <w:r>
               <w:rPr>

--- a/tech-report-cover.docx
+++ b/tech-report-cover.docx
@@ -95,11 +95,20 @@
               <w:rPr>
                 <w:rFonts w:ascii="Microsoft Sans Serif" w:hAnsi="Microsoft Sans Serif" w:cs="Microsoft Sans Serif"/>
                 <w:b/>
+                <w:sz w:val="36"/>
+                <w:szCs w:val="36"/>
+              </w:rPr>
+              <w:t xml:space="preserve">Development of methods in support of a head-only catch sampling program for </w:t>
+            </w:r>
+            <w:r>
+              <w:rPr>
+                <w:rFonts w:ascii="Microsoft Sans Serif" w:hAnsi="Microsoft Sans Serif" w:cs="Microsoft Sans Serif"/>
+                <w:b/>
                 <w:noProof/>
                 <w:sz w:val="36"/>
                 <w:szCs w:val="36"/>
               </w:rPr>
-              <w:t xml:space="preserve">Estimation of fork length using cranial measurements of sablefish </w:t>
+              <w:t xml:space="preserve">sablefish </w:t>
             </w:r>
             <w:r>
               <w:rPr>
@@ -201,22 +210,6 @@
             <w:r>
               <w:rPr>
                 <w:rFonts w:ascii="Microsoft Sans Serif" w:hAnsi="Microsoft Sans Serif" w:cs="Microsoft Sans Serif"/>
-                <w:sz w:val="28"/>
-                <w:szCs w:val="28"/>
-              </w:rPr>
-              <w:t xml:space="preserve">Kathryn x. </w:t>
-            </w:r>
-            <w:r>
-              <w:rPr>
-                <w:rFonts w:ascii="Microsoft Sans Serif" w:hAnsi="Microsoft Sans Serif" w:cs="Microsoft Sans Serif"/>
-                <w:sz w:val="28"/>
-                <w:szCs w:val="28"/>
-              </w:rPr>
-              <w:t xml:space="preserve">Temple, </w:t>
-            </w:r>
-            <w:r>
-              <w:rPr>
-                <w:rFonts w:ascii="Microsoft Sans Serif" w:hAnsi="Microsoft Sans Serif" w:cs="Microsoft Sans Serif"/>
                 <w:noProof/>
                 <w:sz w:val="28"/>
                 <w:szCs w:val="28"/>
@@ -230,6 +223,24 @@
                 <w:sz w:val="28"/>
                 <w:szCs w:val="28"/>
               </w:rPr>
+              <w:t xml:space="preserve">, </w:t>
+            </w:r>
+            <w:r>
+              <w:rPr>
+                <w:rFonts w:ascii="Microsoft Sans Serif" w:hAnsi="Microsoft Sans Serif" w:cs="Microsoft Sans Serif"/>
+                <w:noProof/>
+                <w:sz w:val="28"/>
+                <w:szCs w:val="28"/>
+              </w:rPr>
+              <w:t>Kathryn L. Temple</w:t>
+            </w:r>
+            <w:r>
+              <w:rPr>
+                <w:rFonts w:ascii="Microsoft Sans Serif" w:hAnsi="Microsoft Sans Serif" w:cs="Microsoft Sans Serif"/>
+                <w:noProof/>
+                <w:sz w:val="28"/>
+                <w:szCs w:val="28"/>
+              </w:rPr>
               <w:t xml:space="preserve"> and Kendra </w:t>
             </w:r>
             <w:r>
@@ -257,7 +268,34 @@
                 <w:sz w:val="28"/>
                 <w:szCs w:val="28"/>
               </w:rPr>
-              <w:t xml:space="preserve"> and MGL person</w:t>
+              <w:t xml:space="preserve"> and </w:t>
+            </w:r>
+            <w:r>
+              <w:rPr>
+                <w:rFonts w:ascii="Microsoft Sans Serif" w:hAnsi="Microsoft Sans Serif" w:cs="Microsoft Sans Serif"/>
+                <w:noProof/>
+                <w:sz w:val="28"/>
+                <w:szCs w:val="28"/>
+              </w:rPr>
+              <w:t>Janine</w:t>
+            </w:r>
+            <w:r>
+              <w:rPr>
+                <w:rFonts w:ascii="Microsoft Sans Serif" w:hAnsi="Microsoft Sans Serif" w:cs="Microsoft Sans Serif"/>
+                <w:noProof/>
+                <w:sz w:val="28"/>
+                <w:szCs w:val="28"/>
+              </w:rPr>
+              <w:t xml:space="preserve"> x.</w:t>
+            </w:r>
+            <w:r>
+              <w:rPr>
+                <w:rFonts w:ascii="Microsoft Sans Serif" w:hAnsi="Microsoft Sans Serif" w:cs="Microsoft Sans Serif"/>
+                <w:noProof/>
+                <w:sz w:val="28"/>
+                <w:szCs w:val="28"/>
+              </w:rPr>
+              <w:t xml:space="preserve"> Supernault </w:t>
             </w:r>
             <w:r>
               <w:rPr>

--- a/tech-report-cover.docx
+++ b/tech-report-cover.docx
@@ -241,7 +241,16 @@
                 <w:sz w:val="28"/>
                 <w:szCs w:val="28"/>
               </w:rPr>
-              <w:t xml:space="preserve"> and Kendra </w:t>
+              <w:t>,</w:t>
+            </w:r>
+            <w:r>
+              <w:rPr>
+                <w:rFonts w:ascii="Microsoft Sans Serif" w:hAnsi="Microsoft Sans Serif" w:cs="Microsoft Sans Serif"/>
+                <w:noProof/>
+                <w:sz w:val="28"/>
+                <w:szCs w:val="28"/>
+              </w:rPr>
+              <w:t xml:space="preserve"> Kendra </w:t>
             </w:r>
             <w:r>
               <w:rPr>
@@ -268,7 +277,7 @@
                 <w:sz w:val="28"/>
                 <w:szCs w:val="28"/>
               </w:rPr>
-              <w:t xml:space="preserve"> and </w:t>
+              <w:t xml:space="preserve">, </w:t>
             </w:r>
             <w:r>
               <w:rPr>
@@ -295,7 +304,52 @@
                 <w:sz w:val="28"/>
                 <w:szCs w:val="28"/>
               </w:rPr>
-              <w:t xml:space="preserve"> Supernault </w:t>
+              <w:t xml:space="preserve"> Supernault</w:t>
+            </w:r>
+            <w:r>
+              <w:rPr>
+                <w:rFonts w:ascii="Microsoft Sans Serif" w:hAnsi="Microsoft Sans Serif" w:cs="Microsoft Sans Serif"/>
+                <w:noProof/>
+                <w:sz w:val="28"/>
+                <w:szCs w:val="28"/>
+              </w:rPr>
+              <w:t xml:space="preserve">, </w:t>
+            </w:r>
+            <w:r>
+              <w:rPr>
+                <w:rFonts w:ascii="Microsoft Sans Serif" w:hAnsi="Microsoft Sans Serif" w:cs="Microsoft Sans Serif"/>
+                <w:noProof/>
+                <w:sz w:val="28"/>
+                <w:szCs w:val="28"/>
+              </w:rPr>
+              <w:t>Allen R. Kronlund</w:t>
+            </w:r>
+            <w:r>
+              <w:rPr>
+                <w:rFonts w:ascii="Microsoft Sans Serif" w:hAnsi="Microsoft Sans Serif" w:cs="Microsoft Sans Serif"/>
+                <w:noProof/>
+                <w:sz w:val="28"/>
+                <w:szCs w:val="28"/>
+              </w:rPr>
+              <w:t>,</w:t>
+            </w:r>
+            <w:r>
+              <w:rPr>
+                <w:rFonts w:ascii="Microsoft Sans Serif" w:hAnsi="Microsoft Sans Serif" w:cs="Microsoft Sans Serif"/>
+                <w:noProof/>
+                <w:sz w:val="28"/>
+                <w:szCs w:val="28"/>
+              </w:rPr>
+              <w:t xml:space="preserve"> Malcolm R. Wyeth and Brendan M. Conners</w:t>
+            </w:r>
+            <w:r>
+              <w:rPr>
+                <w:rFonts w:ascii="Microsoft Sans Serif" w:hAnsi="Microsoft Sans Serif" w:cs="Microsoft Sans Serif"/>
+                <w:noProof/>
+                <w:sz w:val="28"/>
+                <w:szCs w:val="28"/>
+              </w:rPr>
+              <w:t xml:space="preserve"> </w:t>
             </w:r>
             <w:r>
               <w:rPr>

--- a/tech-report-cover.docx
+++ b/tech-report-cover.docx
@@ -98,7 +98,25 @@
                 <w:sz w:val="36"/>
                 <w:szCs w:val="36"/>
               </w:rPr>
-              <w:t xml:space="preserve">Development of methods in support of a head-only catch sampling program for </w:t>
+              <w:t>Development of methods in support of a head-only</w:t>
+            </w:r>
+            <w:r>
+              <w:rPr>
+                <w:rFonts w:ascii="Microsoft Sans Serif" w:hAnsi="Microsoft Sans Serif" w:cs="Microsoft Sans Serif"/>
+                <w:b/>
+                <w:sz w:val="36"/>
+                <w:szCs w:val="36"/>
+              </w:rPr>
+              <w:t xml:space="preserve"> </w:t>
+            </w:r>
+            <w:r>
+              <w:rPr>
+                <w:rFonts w:ascii="Microsoft Sans Serif" w:hAnsi="Microsoft Sans Serif" w:cs="Microsoft Sans Serif"/>
+                <w:b/>
+                <w:sz w:val="36"/>
+                <w:szCs w:val="36"/>
+              </w:rPr>
+              <w:t xml:space="preserve">sampling program for </w:t>
             </w:r>
             <w:r>
               <w:rPr>
@@ -926,7 +944,7 @@
                                   </pic:cNvPicPr>
                                 </pic:nvPicPr>
                                 <pic:blipFill>
-                                  <a:blip r:embed="rId1">
+                                  <a:blip r:embed="rId2">
                                     <a:extLst>
                                       <a:ext uri="{28A0092B-C50C-407E-A947-70E740481C1C}">
                                         <a14:useLocalDpi xmlns:a14="http://schemas.microsoft.com/office/drawing/2010/main" val="0"/>
@@ -1045,7 +1063,7 @@
                                         </pic:cNvPicPr>
                                       </pic:nvPicPr>
                                       <pic:blipFill>
-                                        <a:blip r:embed="rId2">
+                                        <a:blip r:embed="rId3">
                                           <a:extLst>
                                             <a:ext uri="{28A0092B-C50C-407E-A947-70E740481C1C}">
                                               <a14:useLocalDpi xmlns:a14="http://schemas.microsoft.com/office/drawing/2010/main" val="0"/>
@@ -1123,7 +1141,7 @@
                                   </pic:cNvPicPr>
                                 </pic:nvPicPr>
                                 <pic:blipFill>
-                                  <a:blip r:embed="rId2">
+                                  <a:blip r:embed="rId4">
                                     <a:extLst>
                                       <a:ext uri="{28A0092B-C50C-407E-A947-70E740481C1C}">
                                         <a14:useLocalDpi xmlns:a14="http://schemas.microsoft.com/office/drawing/2010/main" val="0"/>

--- a/tech-report-cover.docx
+++ b/tech-report-cover.docx
@@ -122,11 +122,20 @@
               <w:rPr>
                 <w:rFonts w:ascii="Microsoft Sans Serif" w:hAnsi="Microsoft Sans Serif" w:cs="Microsoft Sans Serif"/>
                 <w:b/>
-                <w:noProof/>
-                <w:sz w:val="36"/>
-                <w:szCs w:val="36"/>
-              </w:rPr>
-              <w:t xml:space="preserve">sablefish </w:t>
+                <w:sz w:val="36"/>
+                <w:szCs w:val="36"/>
+              </w:rPr>
+              <w:t>S</w:t>
+            </w:r>
+            <w:r>
+              <w:rPr>
+                <w:rFonts w:ascii="Microsoft Sans Serif" w:hAnsi="Microsoft Sans Serif" w:cs="Microsoft Sans Serif"/>
+                <w:b/>
+                <w:noProof/>
+                <w:sz w:val="36"/>
+                <w:szCs w:val="36"/>
+              </w:rPr>
+              <w:t xml:space="preserve">ablefish </w:t>
             </w:r>
             <w:r>
               <w:rPr>
@@ -944,7 +953,7 @@
                                   </pic:cNvPicPr>
                                 </pic:nvPicPr>
                                 <pic:blipFill>
-                                  <a:blip r:embed="rId2">
+                                  <a:blip r:embed="rId1">
                                     <a:extLst>
                                       <a:ext uri="{28A0092B-C50C-407E-A947-70E740481C1C}">
                                         <a14:useLocalDpi xmlns:a14="http://schemas.microsoft.com/office/drawing/2010/main" val="0"/>
@@ -1063,7 +1072,7 @@
                                         </pic:cNvPicPr>
                                       </pic:nvPicPr>
                                       <pic:blipFill>
-                                        <a:blip r:embed="rId3">
+                                        <a:blip r:embed="rId2">
                                           <a:extLst>
                                             <a:ext uri="{28A0092B-C50C-407E-A947-70E740481C1C}">
                                               <a14:useLocalDpi xmlns:a14="http://schemas.microsoft.com/office/drawing/2010/main" val="0"/>
@@ -1141,7 +1150,7 @@
                                   </pic:cNvPicPr>
                                 </pic:nvPicPr>
                                 <pic:blipFill>
-                                  <a:blip r:embed="rId4">
+                                  <a:blip r:embed="rId2">
                                     <a:extLst>
                                       <a:ext uri="{28A0092B-C50C-407E-A947-70E740481C1C}">
                                         <a14:useLocalDpi xmlns:a14="http://schemas.microsoft.com/office/drawing/2010/main" val="0"/>

--- a/tech-report-cover.docx
+++ b/tech-report-cover.docx
@@ -322,7 +322,25 @@
                 <w:sz w:val="28"/>
                 <w:szCs w:val="28"/>
               </w:rPr>
-              <w:t xml:space="preserve"> x.</w:t>
+              <w:t xml:space="preserve"> </w:t>
+            </w:r>
+            <w:r>
+              <w:rPr>
+                <w:rFonts w:ascii="Microsoft Sans Serif" w:hAnsi="Microsoft Sans Serif" w:cs="Microsoft Sans Serif"/>
+                <w:noProof/>
+                <w:sz w:val="28"/>
+                <w:szCs w:val="28"/>
+              </w:rPr>
+              <w:t>K</w:t>
+            </w:r>
+            <w:r>
+              <w:rPr>
+                <w:rFonts w:ascii="Microsoft Sans Serif" w:hAnsi="Microsoft Sans Serif" w:cs="Microsoft Sans Serif"/>
+                <w:noProof/>
+                <w:sz w:val="28"/>
+                <w:szCs w:val="28"/>
+              </w:rPr>
+              <w:t>.</w:t>
             </w:r>
             <w:r>
               <w:rPr>

--- a/tech-report-cover.docx
+++ b/tech-report-cover.docx
@@ -1,6 +1,6 @@
 
 <file path=word/document.xml><?xml version="1.0" encoding="utf-8"?>
-<w:document xmlns:wpc="http://schemas.microsoft.com/office/word/2010/wordprocessingCanvas" xmlns:cx="http://schemas.microsoft.com/office/drawing/2014/chartex" xmlns:cx1="http://schemas.microsoft.com/office/drawing/2015/9/8/chartex" xmlns:cx2="http://schemas.microsoft.com/office/drawing/2015/10/21/chartex" xmlns:cx3="http://schemas.microsoft.com/office/drawing/2016/5/9/chartex" xmlns:cx4="http://schemas.microsoft.com/office/drawing/2016/5/10/chartex" xmlns:cx5="http://schemas.microsoft.com/office/drawing/2016/5/11/chartex" xmlns:cx6="http://schemas.microsoft.com/office/drawing/2016/5/12/chartex" xmlns:cx7="http://schemas.microsoft.com/office/drawing/2016/5/13/chartex" xmlns:cx8="http://schemas.microsoft.com/office/drawing/2016/5/14/chartex" xmlns:mc="http://schemas.openxmlformats.org/markup-compatibility/2006" xmlns:aink="http://schemas.microsoft.com/office/drawing/2016/ink" xmlns:am3d="http://schemas.microsoft.com/office/drawing/2017/model3d" xmlns:o="urn:schemas-microsoft-com:office:office" xmlns:r="http://schemas.openxmlformats.org/officeDocument/2006/relationships" xmlns:m="http://schemas.openxmlformats.org/officeDocument/2006/math" xmlns:v="urn:schemas-microsoft-com:vml" xmlns:wp14="http://schemas.microsoft.com/office/word/2010/wordprocessingDrawing" xmlns:wp="http://schemas.openxmlformats.org/drawingml/2006/wordprocessingDrawing" xmlns:w10="urn:schemas-microsoft-com:office:word" xmlns:w="http://schemas.openxmlformats.org/wordprocessingml/2006/main" xmlns:w14="http://schemas.microsoft.com/office/word/2010/wordml" xmlns:w15="http://schemas.microsoft.com/office/word/2012/wordml" xmlns:w16cex="http://schemas.microsoft.com/office/word/2018/wordml/cex" xmlns:w16cid="http://schemas.microsoft.com/office/word/2016/wordml/cid" xmlns:w16="http://schemas.microsoft.com/office/word/2018/wordml" xmlns:w16sdtdh="http://schemas.microsoft.com/office/word/2020/wordml/sdtdatahash" xmlns:w16se="http://schemas.microsoft.com/office/word/2015/wordml/symex" xmlns:wpg="http://schemas.microsoft.com/office/word/2010/wordprocessingGroup" xmlns:wpi="http://schemas.microsoft.com/office/word/2010/wordprocessingInk" xmlns:wne="http://schemas.microsoft.com/office/word/2006/wordml" xmlns:wps="http://schemas.microsoft.com/office/word/2010/wordprocessingShape" mc:Ignorable="w14 w15 w16se w16cid w16 w16cex w16sdtdh wp14">
+<w:document xmlns:wpc="http://schemas.microsoft.com/office/word/2010/wordprocessingCanvas" xmlns:cx="http://schemas.microsoft.com/office/drawing/2014/chartex" xmlns:cx1="http://schemas.microsoft.com/office/drawing/2015/9/8/chartex" xmlns:cx2="http://schemas.microsoft.com/office/drawing/2015/10/21/chartex" xmlns:cx3="http://schemas.microsoft.com/office/drawing/2016/5/9/chartex" xmlns:cx4="http://schemas.microsoft.com/office/drawing/2016/5/10/chartex" xmlns:cx5="http://schemas.microsoft.com/office/drawing/2016/5/11/chartex" xmlns:cx6="http://schemas.microsoft.com/office/drawing/2016/5/12/chartex" xmlns:cx7="http://schemas.microsoft.com/office/drawing/2016/5/13/chartex" xmlns:cx8="http://schemas.microsoft.com/office/drawing/2016/5/14/chartex" xmlns:mc="http://schemas.openxmlformats.org/markup-compatibility/2006" xmlns:aink="http://schemas.microsoft.com/office/drawing/2016/ink" xmlns:am3d="http://schemas.microsoft.com/office/drawing/2017/model3d" xmlns:o="urn:schemas-microsoft-com:office:office" xmlns:r="http://schemas.openxmlformats.org/officeDocument/2006/relationships" xmlns:m="http://schemas.openxmlformats.org/officeDocument/2006/math" xmlns:v="urn:schemas-microsoft-com:vml" xmlns:wp14="http://schemas.microsoft.com/office/word/2010/wordprocessingDrawing" xmlns:wp="http://schemas.openxmlformats.org/drawingml/2006/wordprocessingDrawing" xmlns:w10="urn:schemas-microsoft-com:office:word" xmlns:w="http://schemas.openxmlformats.org/wordprocessingml/2006/main" xmlns:w14="http://schemas.microsoft.com/office/word/2010/wordml" xmlns:w15="http://schemas.microsoft.com/office/word/2012/wordml" xmlns:w16cex="http://schemas.microsoft.com/office/word/2018/wordml/cex" xmlns:w16cid="http://schemas.microsoft.com/office/word/2016/wordml/cid" xmlns:w16="http://schemas.microsoft.com/office/word/2018/wordml" xmlns:w16se="http://schemas.microsoft.com/office/word/2015/wordml/symex" xmlns:wpg="http://schemas.microsoft.com/office/word/2010/wordprocessingGroup" xmlns:wpi="http://schemas.microsoft.com/office/word/2010/wordprocessingInk" xmlns:wne="http://schemas.microsoft.com/office/word/2006/wordml" xmlns:wps="http://schemas.microsoft.com/office/word/2010/wordprocessingShape" mc:Ignorable="w14 w15 w16se w16cid w16 w16cex wp14">
   <w:body>
     <w:tbl>
       <w:tblPr>
@@ -38,6 +38,7 @@
                 <w:rFonts w:ascii="Microsoft Sans Serif" w:hAnsi="Microsoft Sans Serif" w:cs="Microsoft Sans Serif"/>
                 <w:sz w:val="36"/>
                 <w:szCs w:val="36"/>
+                <w:lang w:val="fr-CA"/>
               </w:rPr>
             </w:pPr>
             <w:r>
@@ -69,6 +70,7 @@
                 <w:b/>
                 <w:sz w:val="36"/>
                 <w:szCs w:val="36"/>
+                <w:lang w:val="fr-CA"/>
               </w:rPr>
               <w:instrText xml:space="preserve"> FORMTEXT </w:instrText>
             </w:r>
@@ -90,42 +92,6 @@
                 <w:lang w:val="fr-CA"/>
               </w:rPr>
               <w:fldChar w:fldCharType="separate"/>
-            </w:r>
-            <w:r>
-              <w:rPr>
-                <w:rFonts w:ascii="Microsoft Sans Serif" w:hAnsi="Microsoft Sans Serif" w:cs="Microsoft Sans Serif"/>
-                <w:b/>
-                <w:sz w:val="36"/>
-                <w:szCs w:val="36"/>
-              </w:rPr>
-              <w:t>Development of methods in support of a head-only</w:t>
-            </w:r>
-            <w:r>
-              <w:rPr>
-                <w:rFonts w:ascii="Microsoft Sans Serif" w:hAnsi="Microsoft Sans Serif" w:cs="Microsoft Sans Serif"/>
-                <w:b/>
-                <w:sz w:val="36"/>
-                <w:szCs w:val="36"/>
-              </w:rPr>
-              <w:t xml:space="preserve"> </w:t>
-            </w:r>
-            <w:r>
-              <w:rPr>
-                <w:rFonts w:ascii="Microsoft Sans Serif" w:hAnsi="Microsoft Sans Serif" w:cs="Microsoft Sans Serif"/>
-                <w:b/>
-                <w:sz w:val="36"/>
-                <w:szCs w:val="36"/>
-              </w:rPr>
-              <w:t xml:space="preserve">sampling program for </w:t>
-            </w:r>
-            <w:r>
-              <w:rPr>
-                <w:rFonts w:ascii="Microsoft Sans Serif" w:hAnsi="Microsoft Sans Serif" w:cs="Microsoft Sans Serif"/>
-                <w:b/>
-                <w:sz w:val="36"/>
-                <w:szCs w:val="36"/>
-              </w:rPr>
-              <w:t>S</w:t>
             </w:r>
             <w:r>
               <w:rPr>
@@ -134,8 +100,9 @@
                 <w:noProof/>
                 <w:sz w:val="36"/>
                 <w:szCs w:val="36"/>
-              </w:rPr>
-              <w:t xml:space="preserve">ablefish </w:t>
+                <w:lang w:val="fr-CA"/>
+              </w:rPr>
+              <w:t xml:space="preserve">Edit the file tech-report-cover.docx and save </w:t>
             </w:r>
             <w:r>
               <w:rPr>
@@ -144,8 +111,9 @@
                 <w:noProof/>
                 <w:sz w:val="36"/>
                 <w:szCs w:val="36"/>
-              </w:rPr>
-              <w:t>(</w:t>
+                <w:lang w:val="fr-CA"/>
+              </w:rPr>
+              <w:t xml:space="preserve">it </w:t>
             </w:r>
             <w:r>
               <w:rPr>
@@ -154,8 +122,9 @@
                 <w:noProof/>
                 <w:sz w:val="36"/>
                 <w:szCs w:val="36"/>
-              </w:rPr>
-              <w:t>Anoplopoma fimbria) in British Columbia</w:t>
+                <w:lang w:val="fr-CA"/>
+              </w:rPr>
+              <w:t>as a PDF to replace this title page</w:t>
             </w:r>
             <w:r>
               <w:rPr>
@@ -183,8 +152,10 @@
             <w:pPr>
               <w:rPr>
                 <w:rFonts w:ascii="Microsoft Sans Serif" w:hAnsi="Microsoft Sans Serif" w:cs="Microsoft Sans Serif"/>
-                <w:sz w:val="28"/>
-                <w:szCs w:val="28"/>
+                <w:noProof/>
+                <w:sz w:val="28"/>
+                <w:szCs w:val="28"/>
+                <w:lang w:val="fr-CA"/>
               </w:rPr>
             </w:pPr>
             <w:r>
@@ -214,6 +185,7 @@
                 <w:rFonts w:ascii="Microsoft Sans Serif" w:hAnsi="Microsoft Sans Serif" w:cs="Microsoft Sans Serif"/>
                 <w:sz w:val="28"/>
                 <w:szCs w:val="28"/>
+                <w:lang w:val="fr-CA"/>
               </w:rPr>
               <w:instrText xml:space="preserve"> FORMTEXT </w:instrText>
             </w:r>
@@ -240,17 +212,28 @@
                 <w:noProof/>
                 <w:sz w:val="28"/>
                 <w:szCs w:val="28"/>
-              </w:rPr>
-              <w:t>Lisa C. Lacko</w:t>
-            </w:r>
+                <w:lang w:val="fr-CA"/>
+              </w:rPr>
+              <w:t>Author(s)</w:t>
+            </w:r>
+          </w:p>
+          <w:p>
+            <w:pPr>
+              <w:rPr>
+                <w:rFonts w:ascii="Microsoft Sans Serif" w:hAnsi="Microsoft Sans Serif" w:cs="Microsoft Sans Serif"/>
+                <w:sz w:val="28"/>
+                <w:szCs w:val="28"/>
+              </w:rPr>
+            </w:pPr>
             <w:r>
               <w:rPr>
                 <w:rFonts w:ascii="Microsoft Sans Serif" w:hAnsi="Microsoft Sans Serif" w:cs="Microsoft Sans Serif"/>
                 <w:noProof/>
                 <w:sz w:val="28"/>
                 <w:szCs w:val="28"/>
-              </w:rPr>
-              <w:t xml:space="preserve">, </w:t>
+                <w:lang w:val="fr-CA"/>
+              </w:rPr>
+              <w:t xml:space="preserve">&lt;delete this&gt; If you are having permissions issues editing the .docx file, download a copy manually from </w:t>
             </w:r>
             <w:r>
               <w:rPr>
@@ -258,152 +241,9 @@
                 <w:noProof/>
                 <w:sz w:val="28"/>
                 <w:szCs w:val="28"/>
-              </w:rPr>
-              <w:t>Kathryn L. Temple</w:t>
-            </w:r>
-            <w:r>
-              <w:rPr>
-                <w:rFonts w:ascii="Microsoft Sans Serif" w:hAnsi="Microsoft Sans Serif" w:cs="Microsoft Sans Serif"/>
-                <w:noProof/>
-                <w:sz w:val="28"/>
-                <w:szCs w:val="28"/>
-              </w:rPr>
-              <w:t>,</w:t>
-            </w:r>
-            <w:r>
-              <w:rPr>
-                <w:rFonts w:ascii="Microsoft Sans Serif" w:hAnsi="Microsoft Sans Serif" w:cs="Microsoft Sans Serif"/>
-                <w:noProof/>
-                <w:sz w:val="28"/>
-                <w:szCs w:val="28"/>
-              </w:rPr>
-              <w:t xml:space="preserve"> Kendra </w:t>
-            </w:r>
-            <w:r>
-              <w:rPr>
-                <w:rFonts w:ascii="Microsoft Sans Serif" w:hAnsi="Microsoft Sans Serif" w:cs="Microsoft Sans Serif"/>
-                <w:noProof/>
-                <w:sz w:val="28"/>
-                <w:szCs w:val="28"/>
-              </w:rPr>
-              <w:t xml:space="preserve">R. </w:t>
-            </w:r>
-            <w:r>
-              <w:rPr>
-                <w:rFonts w:ascii="Microsoft Sans Serif" w:hAnsi="Microsoft Sans Serif" w:cs="Microsoft Sans Serif"/>
-                <w:noProof/>
-                <w:sz w:val="28"/>
-                <w:szCs w:val="28"/>
-              </w:rPr>
-              <w:t>Holt</w:t>
-            </w:r>
-            <w:r>
-              <w:rPr>
-                <w:rFonts w:ascii="Microsoft Sans Serif" w:hAnsi="Microsoft Sans Serif" w:cs="Microsoft Sans Serif"/>
-                <w:noProof/>
-                <w:sz w:val="28"/>
-                <w:szCs w:val="28"/>
-              </w:rPr>
-              <w:t xml:space="preserve">, </w:t>
-            </w:r>
-            <w:r>
-              <w:rPr>
-                <w:rFonts w:ascii="Microsoft Sans Serif" w:hAnsi="Microsoft Sans Serif" w:cs="Microsoft Sans Serif"/>
-                <w:noProof/>
-                <w:sz w:val="28"/>
-                <w:szCs w:val="28"/>
-              </w:rPr>
-              <w:t>Janine</w:t>
-            </w:r>
-            <w:r>
-              <w:rPr>
-                <w:rFonts w:ascii="Microsoft Sans Serif" w:hAnsi="Microsoft Sans Serif" w:cs="Microsoft Sans Serif"/>
-                <w:noProof/>
-                <w:sz w:val="28"/>
-                <w:szCs w:val="28"/>
-              </w:rPr>
-              <w:t xml:space="preserve"> </w:t>
-            </w:r>
-            <w:r>
-              <w:rPr>
-                <w:rFonts w:ascii="Microsoft Sans Serif" w:hAnsi="Microsoft Sans Serif" w:cs="Microsoft Sans Serif"/>
-                <w:noProof/>
-                <w:sz w:val="28"/>
-                <w:szCs w:val="28"/>
-              </w:rPr>
-              <w:t>K</w:t>
-            </w:r>
-            <w:r>
-              <w:rPr>
-                <w:rFonts w:ascii="Microsoft Sans Serif" w:hAnsi="Microsoft Sans Serif" w:cs="Microsoft Sans Serif"/>
-                <w:noProof/>
-                <w:sz w:val="28"/>
-                <w:szCs w:val="28"/>
-              </w:rPr>
-              <w:t>.</w:t>
-            </w:r>
-            <w:r>
-              <w:rPr>
-                <w:rFonts w:ascii="Microsoft Sans Serif" w:hAnsi="Microsoft Sans Serif" w:cs="Microsoft Sans Serif"/>
-                <w:noProof/>
-                <w:sz w:val="28"/>
-                <w:szCs w:val="28"/>
-              </w:rPr>
-              <w:t xml:space="preserve"> Supernault</w:t>
-            </w:r>
-            <w:r>
-              <w:rPr>
-                <w:rFonts w:ascii="Microsoft Sans Serif" w:hAnsi="Microsoft Sans Serif" w:cs="Microsoft Sans Serif"/>
-                <w:noProof/>
-                <w:sz w:val="28"/>
-                <w:szCs w:val="28"/>
-              </w:rPr>
-              <w:t xml:space="preserve">, </w:t>
-            </w:r>
-            <w:r>
-              <w:rPr>
-                <w:rFonts w:ascii="Microsoft Sans Serif" w:hAnsi="Microsoft Sans Serif" w:cs="Microsoft Sans Serif"/>
-                <w:noProof/>
-                <w:sz w:val="28"/>
-                <w:szCs w:val="28"/>
-              </w:rPr>
-              <w:t>Allen R. Kronlund</w:t>
-            </w:r>
-            <w:r>
-              <w:rPr>
-                <w:rFonts w:ascii="Microsoft Sans Serif" w:hAnsi="Microsoft Sans Serif" w:cs="Microsoft Sans Serif"/>
-                <w:noProof/>
-                <w:sz w:val="28"/>
-                <w:szCs w:val="28"/>
-              </w:rPr>
-              <w:t>,</w:t>
-            </w:r>
-            <w:r>
-              <w:rPr>
-                <w:rFonts w:ascii="Microsoft Sans Serif" w:hAnsi="Microsoft Sans Serif" w:cs="Microsoft Sans Serif"/>
-                <w:noProof/>
-                <w:sz w:val="28"/>
-                <w:szCs w:val="28"/>
-              </w:rPr>
-              <w:t xml:space="preserve"> Malcolm R. Wyeth and Brendan M. Conners</w:t>
-            </w:r>
-            <w:r>
-              <w:rPr>
-                <w:rFonts w:ascii="Microsoft Sans Serif" w:hAnsi="Microsoft Sans Serif" w:cs="Microsoft Sans Serif"/>
-                <w:noProof/>
-                <w:sz w:val="28"/>
-                <w:szCs w:val="28"/>
-              </w:rPr>
-              <w:t xml:space="preserve"> </w:t>
-            </w:r>
-            <w:r>
-              <w:rPr>
-                <w:rFonts w:ascii="Microsoft Sans Serif" w:hAnsi="Microsoft Sans Serif" w:cs="Microsoft Sans Serif"/>
-                <w:noProof/>
-                <w:sz w:val="28"/>
-                <w:szCs w:val="28"/>
-              </w:rPr>
-              <w:t xml:space="preserve"> </w:t>
+                <w:lang w:val="fr-CA"/>
+              </w:rPr>
+              <w:t>http://bit.ly/tech-report-docx</w:t>
             </w:r>
             <w:r>
               <w:rPr>
@@ -430,9 +270,9 @@
             <w:pPr>
               <w:rPr>
                 <w:rFonts w:ascii="Microsoft Sans Serif" w:hAnsi="Microsoft Sans Serif" w:cs="Microsoft Sans Serif"/>
-                <w:noProof/>
-                <w:sz w:val="28"/>
-                <w:szCs w:val="28"/>
+                <w:sz w:val="28"/>
+                <w:szCs w:val="28"/>
+                <w:lang w:val="fr-CA"/>
               </w:rPr>
             </w:pPr>
             <w:r>
@@ -461,6 +301,7 @@
                 <w:rFonts w:ascii="Microsoft Sans Serif" w:hAnsi="Microsoft Sans Serif" w:cs="Microsoft Sans Serif"/>
                 <w:sz w:val="28"/>
                 <w:szCs w:val="28"/>
+                <w:lang w:val="fr-CA"/>
               </w:rPr>
               <w:instrText xml:space="preserve"> FORMTEXT </w:instrText>
             </w:r>
@@ -487,45 +328,9 @@
                 <w:noProof/>
                 <w:sz w:val="28"/>
                 <w:szCs w:val="28"/>
-              </w:rPr>
-              <w:t>Pacific Biological Station</w:t>
-            </w:r>
-          </w:p>
-          <w:p>
-            <w:pPr>
-              <w:rPr>
-                <w:rFonts w:ascii="Microsoft Sans Serif" w:hAnsi="Microsoft Sans Serif" w:cs="Microsoft Sans Serif"/>
-                <w:noProof/>
-                <w:sz w:val="28"/>
-                <w:szCs w:val="28"/>
-              </w:rPr>
-            </w:pPr>
-            <w:r>
-              <w:rPr>
-                <w:rFonts w:ascii="Microsoft Sans Serif" w:hAnsi="Microsoft Sans Serif" w:cs="Microsoft Sans Serif"/>
-                <w:noProof/>
-                <w:sz w:val="28"/>
-                <w:szCs w:val="28"/>
-              </w:rPr>
-              <w:t>Fisheries and Oceans Canada, 3190 Hammond Bay Road</w:t>
-            </w:r>
-          </w:p>
-          <w:p>
-            <w:pPr>
-              <w:rPr>
-                <w:rFonts w:ascii="Microsoft Sans Serif" w:hAnsi="Microsoft Sans Serif" w:cs="Microsoft Sans Serif"/>
-                <w:sz w:val="28"/>
-                <w:szCs w:val="28"/>
-              </w:rPr>
-            </w:pPr>
-            <w:r>
-              <w:rPr>
-                <w:rFonts w:ascii="Microsoft Sans Serif" w:hAnsi="Microsoft Sans Serif" w:cs="Microsoft Sans Serif"/>
-                <w:noProof/>
-                <w:sz w:val="28"/>
-                <w:szCs w:val="28"/>
-              </w:rPr>
-              <w:t>Nanaimo, British Columbia, V9T 6N7, Canada</w:t>
+                <w:lang w:val="fr-CA"/>
+              </w:rPr>
+              <w:t xml:space="preserve">Address </w:t>
             </w:r>
             <w:r>
               <w:rPr>
@@ -612,7 +417,7 @@
                 <w:szCs w:val="28"/>
                 <w:lang w:val="fr-CA"/>
               </w:rPr>
-              <w:t>2022</w:t>
+              <w:t>Year</w:t>
             </w:r>
             <w:r>
               <w:rPr>
@@ -781,7 +586,7 @@
 </file>
 
 <file path=word/endnotes.xml><?xml version="1.0" encoding="utf-8"?>
-<w:endnotes xmlns:wpc="http://schemas.microsoft.com/office/word/2010/wordprocessingCanvas" xmlns:cx="http://schemas.microsoft.com/office/drawing/2014/chartex" xmlns:cx1="http://schemas.microsoft.com/office/drawing/2015/9/8/chartex" xmlns:cx2="http://schemas.microsoft.com/office/drawing/2015/10/21/chartex" xmlns:cx3="http://schemas.microsoft.com/office/drawing/2016/5/9/chartex" xmlns:cx4="http://schemas.microsoft.com/office/drawing/2016/5/10/chartex" xmlns:cx5="http://schemas.microsoft.com/office/drawing/2016/5/11/chartex" xmlns:cx6="http://schemas.microsoft.com/office/drawing/2016/5/12/chartex" xmlns:cx7="http://schemas.microsoft.com/office/drawing/2016/5/13/chartex" xmlns:cx8="http://schemas.microsoft.com/office/drawing/2016/5/14/chartex" xmlns:mc="http://schemas.openxmlformats.org/markup-compatibility/2006" xmlns:aink="http://schemas.microsoft.com/office/drawing/2016/ink" xmlns:am3d="http://schemas.microsoft.com/office/drawing/2017/model3d" xmlns:o="urn:schemas-microsoft-com:office:office" xmlns:r="http://schemas.openxmlformats.org/officeDocument/2006/relationships" xmlns:m="http://schemas.openxmlformats.org/officeDocument/2006/math" xmlns:v="urn:schemas-microsoft-com:vml" xmlns:wp14="http://schemas.microsoft.com/office/word/2010/wordprocessingDrawing" xmlns:wp="http://schemas.openxmlformats.org/drawingml/2006/wordprocessingDrawing" xmlns:w10="urn:schemas-microsoft-com:office:word" xmlns:w="http://schemas.openxmlformats.org/wordprocessingml/2006/main" xmlns:w14="http://schemas.microsoft.com/office/word/2010/wordml" xmlns:w15="http://schemas.microsoft.com/office/word/2012/wordml" xmlns:w16cex="http://schemas.microsoft.com/office/word/2018/wordml/cex" xmlns:w16cid="http://schemas.microsoft.com/office/word/2016/wordml/cid" xmlns:w16="http://schemas.microsoft.com/office/word/2018/wordml" xmlns:w16sdtdh="http://schemas.microsoft.com/office/word/2020/wordml/sdtdatahash" xmlns:w16se="http://schemas.microsoft.com/office/word/2015/wordml/symex" xmlns:wpg="http://schemas.microsoft.com/office/word/2010/wordprocessingGroup" xmlns:wpi="http://schemas.microsoft.com/office/word/2010/wordprocessingInk" xmlns:wne="http://schemas.microsoft.com/office/word/2006/wordml" xmlns:wps="http://schemas.microsoft.com/office/word/2010/wordprocessingShape" mc:Ignorable="w14 w15 w16se w16cid w16 w16cex w16sdtdh wp14">
+<w:endnotes xmlns:wpc="http://schemas.microsoft.com/office/word/2010/wordprocessingCanvas" xmlns:cx="http://schemas.microsoft.com/office/drawing/2014/chartex" xmlns:cx1="http://schemas.microsoft.com/office/drawing/2015/9/8/chartex" xmlns:cx2="http://schemas.microsoft.com/office/drawing/2015/10/21/chartex" xmlns:cx3="http://schemas.microsoft.com/office/drawing/2016/5/9/chartex" xmlns:cx4="http://schemas.microsoft.com/office/drawing/2016/5/10/chartex" xmlns:cx5="http://schemas.microsoft.com/office/drawing/2016/5/11/chartex" xmlns:cx6="http://schemas.microsoft.com/office/drawing/2016/5/12/chartex" xmlns:cx7="http://schemas.microsoft.com/office/drawing/2016/5/13/chartex" xmlns:cx8="http://schemas.microsoft.com/office/drawing/2016/5/14/chartex" xmlns:mc="http://schemas.openxmlformats.org/markup-compatibility/2006" xmlns:aink="http://schemas.microsoft.com/office/drawing/2016/ink" xmlns:am3d="http://schemas.microsoft.com/office/drawing/2017/model3d" xmlns:o="urn:schemas-microsoft-com:office:office" xmlns:r="http://schemas.openxmlformats.org/officeDocument/2006/relationships" xmlns:m="http://schemas.openxmlformats.org/officeDocument/2006/math" xmlns:v="urn:schemas-microsoft-com:vml" xmlns:wp14="http://schemas.microsoft.com/office/word/2010/wordprocessingDrawing" xmlns:wp="http://schemas.openxmlformats.org/drawingml/2006/wordprocessingDrawing" xmlns:w10="urn:schemas-microsoft-com:office:word" xmlns:w="http://schemas.openxmlformats.org/wordprocessingml/2006/main" xmlns:w14="http://schemas.microsoft.com/office/word/2010/wordml" xmlns:w15="http://schemas.microsoft.com/office/word/2012/wordml" xmlns:w16cex="http://schemas.microsoft.com/office/word/2018/wordml/cex" xmlns:w16cid="http://schemas.microsoft.com/office/word/2016/wordml/cid" xmlns:w16="http://schemas.microsoft.com/office/word/2018/wordml" xmlns:w16se="http://schemas.microsoft.com/office/word/2015/wordml/symex" xmlns:wpg="http://schemas.microsoft.com/office/word/2010/wordprocessingGroup" xmlns:wpi="http://schemas.microsoft.com/office/word/2010/wordprocessingInk" xmlns:wne="http://schemas.microsoft.com/office/word/2006/wordml" xmlns:wps="http://schemas.microsoft.com/office/word/2010/wordprocessingShape" mc:Ignorable="w14 w15 w16se w16cid w16 w16cex wp14">
   <w:endnote w:type="separator" w:id="-1">
     <w:p>
       <w:r>
@@ -800,7 +605,7 @@
 </file>
 
 <file path=word/footer1.xml><?xml version="1.0" encoding="utf-8"?>
-<w:ftr xmlns:wpc="http://schemas.microsoft.com/office/word/2010/wordprocessingCanvas" xmlns:cx="http://schemas.microsoft.com/office/drawing/2014/chartex" xmlns:cx1="http://schemas.microsoft.com/office/drawing/2015/9/8/chartex" xmlns:cx2="http://schemas.microsoft.com/office/drawing/2015/10/21/chartex" xmlns:cx3="http://schemas.microsoft.com/office/drawing/2016/5/9/chartex" xmlns:cx4="http://schemas.microsoft.com/office/drawing/2016/5/10/chartex" xmlns:cx5="http://schemas.microsoft.com/office/drawing/2016/5/11/chartex" xmlns:cx6="http://schemas.microsoft.com/office/drawing/2016/5/12/chartex" xmlns:cx7="http://schemas.microsoft.com/office/drawing/2016/5/13/chartex" xmlns:cx8="http://schemas.microsoft.com/office/drawing/2016/5/14/chartex" xmlns:mc="http://schemas.openxmlformats.org/markup-compatibility/2006" xmlns:aink="http://schemas.microsoft.com/office/drawing/2016/ink" xmlns:am3d="http://schemas.microsoft.com/office/drawing/2017/model3d" xmlns:o="urn:schemas-microsoft-com:office:office" xmlns:r="http://schemas.openxmlformats.org/officeDocument/2006/relationships" xmlns:m="http://schemas.openxmlformats.org/officeDocument/2006/math" xmlns:v="urn:schemas-microsoft-com:vml" xmlns:wp14="http://schemas.microsoft.com/office/word/2010/wordprocessingDrawing" xmlns:wp="http://schemas.openxmlformats.org/drawingml/2006/wordprocessingDrawing" xmlns:w10="urn:schemas-microsoft-com:office:word" xmlns:w="http://schemas.openxmlformats.org/wordprocessingml/2006/main" xmlns:w14="http://schemas.microsoft.com/office/word/2010/wordml" xmlns:w15="http://schemas.microsoft.com/office/word/2012/wordml" xmlns:w16cex="http://schemas.microsoft.com/office/word/2018/wordml/cex" xmlns:w16cid="http://schemas.microsoft.com/office/word/2016/wordml/cid" xmlns:w16="http://schemas.microsoft.com/office/word/2018/wordml" xmlns:w16sdtdh="http://schemas.microsoft.com/office/word/2020/wordml/sdtdatahash" xmlns:w16se="http://schemas.microsoft.com/office/word/2015/wordml/symex" xmlns:wpg="http://schemas.microsoft.com/office/word/2010/wordprocessingGroup" xmlns:wpi="http://schemas.microsoft.com/office/word/2010/wordprocessingInk" xmlns:wne="http://schemas.microsoft.com/office/word/2006/wordml" xmlns:wps="http://schemas.microsoft.com/office/word/2010/wordprocessingShape" mc:Ignorable="w14 w15 w16se w16cid w16 w16cex w16sdtdh wp14">
+<w:ftr xmlns:wpc="http://schemas.microsoft.com/office/word/2010/wordprocessingCanvas" xmlns:cx="http://schemas.microsoft.com/office/drawing/2014/chartex" xmlns:cx1="http://schemas.microsoft.com/office/drawing/2015/9/8/chartex" xmlns:cx2="http://schemas.microsoft.com/office/drawing/2015/10/21/chartex" xmlns:cx3="http://schemas.microsoft.com/office/drawing/2016/5/9/chartex" xmlns:cx4="http://schemas.microsoft.com/office/drawing/2016/5/10/chartex" xmlns:cx5="http://schemas.microsoft.com/office/drawing/2016/5/11/chartex" xmlns:cx6="http://schemas.microsoft.com/office/drawing/2016/5/12/chartex" xmlns:cx7="http://schemas.microsoft.com/office/drawing/2016/5/13/chartex" xmlns:cx8="http://schemas.microsoft.com/office/drawing/2016/5/14/chartex" xmlns:mc="http://schemas.openxmlformats.org/markup-compatibility/2006" xmlns:aink="http://schemas.microsoft.com/office/drawing/2016/ink" xmlns:am3d="http://schemas.microsoft.com/office/drawing/2017/model3d" xmlns:o="urn:schemas-microsoft-com:office:office" xmlns:r="http://schemas.openxmlformats.org/officeDocument/2006/relationships" xmlns:m="http://schemas.openxmlformats.org/officeDocument/2006/math" xmlns:v="urn:schemas-microsoft-com:vml" xmlns:wp14="http://schemas.microsoft.com/office/word/2010/wordprocessingDrawing" xmlns:wp="http://schemas.openxmlformats.org/drawingml/2006/wordprocessingDrawing" xmlns:w10="urn:schemas-microsoft-com:office:word" xmlns:w="http://schemas.openxmlformats.org/wordprocessingml/2006/main" xmlns:w14="http://schemas.microsoft.com/office/word/2010/wordml" xmlns:w15="http://schemas.microsoft.com/office/word/2012/wordml" xmlns:w16cex="http://schemas.microsoft.com/office/word/2018/wordml/cex" xmlns:w16cid="http://schemas.microsoft.com/office/word/2016/wordml/cid" xmlns:w16="http://schemas.microsoft.com/office/word/2018/wordml" xmlns:w16se="http://schemas.microsoft.com/office/word/2015/wordml/symex" xmlns:wpg="http://schemas.microsoft.com/office/word/2010/wordprocessingGroup" xmlns:wpi="http://schemas.microsoft.com/office/word/2010/wordprocessingInk" xmlns:wne="http://schemas.microsoft.com/office/word/2006/wordml" xmlns:wps="http://schemas.microsoft.com/office/word/2010/wordprocessingShape" mc:Ignorable="w14 w15 w16se w16cid w16 w16cex wp14">
   <w:p>
     <w:pPr>
       <w:pStyle w:val="Footer"/>
@@ -940,11 +745,11 @@
         </mc:Choice>
         <mc:Fallback>
           <w:pict>
-            <v:shapetype w14:anchorId="655974CF" id="_x0000_t202" coordsize="21600,21600" o:spt="202" path="m,l,21600r21600,l21600,xe">
+            <v:shapetype id="_x0000_t202" coordsize="21600,21600" o:spt="202" path="m,l,21600r21600,l21600,xe">
               <v:stroke joinstyle="miter"/>
               <v:path gradientshapeok="t" o:connecttype="rect"/>
             </v:shapetype>
-            <v:shape id="Text Box 5" o:spid="_x0000_s1026" type="#_x0000_t202" style="position:absolute;left:0;text-align:left;margin-left:389.8pt;margin-top:-2.2pt;width:87.95pt;height:32.55pt;z-index:251658240;visibility:visible;mso-wrap-style:none;mso-width-percent:0;mso-height-percent:0;mso-wrap-distance-left:9pt;mso-wrap-distance-top:0;mso-wrap-distance-right:9pt;mso-wrap-distance-bottom:0;mso-position-horizontal:absolute;mso-position-horizontal-relative:text;mso-position-vertical:absolute;mso-position-vertical-relative:text;mso-width-percent:0;mso-height-percent:0;mso-width-relative:page;mso-height-relative:page;v-text-anchor:top" o:gfxdata="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" o:allowincell="f" stroked="f">
+            <v:shape id="Text Box 5" o:spid="_x0000_s1026" type="#_x0000_t202" style="position:absolute;left:0;text-align:left;margin-left:389.8pt;margin-top:-2.2pt;width:87.95pt;height:32.55pt;z-index:251658240;visibility:visible;mso-wrap-style:none;mso-width-percent:0;mso-height-percent:0;mso-wrap-distance-left:9pt;mso-wrap-distance-top:0;mso-wrap-distance-right:9pt;mso-wrap-distance-bottom:0;mso-position-horizontal:absolute;mso-position-horizontal-relative:text;mso-position-vertical:absolute;mso-position-vertical-relative:text;mso-width-percent:0;mso-height-percent:0;mso-width-relative:page;mso-height-relative:page;v-text-anchor:top" o:gfxdata="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" o:allowincell="f" stroked="f">
               <v:path arrowok="t"/>
               <v:textbox>
                 <w:txbxContent>
@@ -954,7 +759,7 @@
                         <w:noProof/>
                       </w:rPr>
                       <w:drawing>
-                        <wp:inline distT="0" distB="0" distL="0" distR="0" wp14:anchorId="43D54346" wp14:editId="6782B622">
+                        <wp:inline distT="0" distB="0" distL="0" distR="0">
                           <wp:extent cx="933450" cy="223520"/>
                           <wp:effectExtent l="0" t="0" r="0" b="0"/>
                           <wp:docPr id="3" name="Picture 1"/>
@@ -971,7 +776,7 @@
                                   </pic:cNvPicPr>
                                 </pic:nvPicPr>
                                 <pic:blipFill>
-                                  <a:blip r:embed="rId1">
+                                  <a:blip r:embed="rId2">
                                     <a:extLst>
                                       <a:ext uri="{28A0092B-C50C-407E-A947-70E740481C1C}">
                                         <a14:useLocalDpi xmlns:a14="http://schemas.microsoft.com/office/drawing/2010/main" val="0"/>
@@ -1090,7 +895,7 @@
                                         </pic:cNvPicPr>
                                       </pic:nvPicPr>
                                       <pic:blipFill>
-                                        <a:blip r:embed="rId2">
+                                        <a:blip r:embed="rId3">
                                           <a:extLst>
                                             <a:ext uri="{28A0092B-C50C-407E-A947-70E740481C1C}">
                                               <a14:useLocalDpi xmlns:a14="http://schemas.microsoft.com/office/drawing/2010/main" val="0"/>
@@ -1141,7 +946,7 @@
         </mc:Choice>
         <mc:Fallback>
           <w:pict>
-            <v:shape w14:anchorId="289C156D" id="Text Box 4" o:spid="_x0000_s1027" type="#_x0000_t202" style="position:absolute;left:0;text-align:left;margin-left:-9pt;margin-top:-2.2pt;width:238.1pt;height:46.3pt;z-index:251657216;visibility:visible;mso-wrap-style:square;mso-width-percent:0;mso-height-percent:0;mso-wrap-distance-left:9pt;mso-wrap-distance-top:0;mso-wrap-distance-right:9pt;mso-wrap-distance-bottom:0;mso-position-horizontal:absolute;mso-position-horizontal-relative:text;mso-position-vertical:absolute;mso-position-vertical-relative:text;mso-width-percent:0;mso-height-percent:0;mso-width-relative:page;mso-height-relative:page;v-text-anchor:top" o:gfxdata="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" stroked="f">
+            <v:shape id="Text Box 4" o:spid="_x0000_s1027" type="#_x0000_t202" style="position:absolute;left:0;text-align:left;margin-left:-9pt;margin-top:-2.2pt;width:238.1pt;height:46.3pt;z-index:251657216;visibility:visible;mso-wrap-style:square;mso-width-percent:0;mso-height-percent:0;mso-wrap-distance-left:9pt;mso-wrap-distance-top:0;mso-wrap-distance-right:9pt;mso-wrap-distance-bottom:0;mso-position-horizontal:absolute;mso-position-horizontal-relative:text;mso-position-vertical:absolute;mso-position-vertical-relative:text;mso-width-percent:0;mso-height-percent:0;mso-width-relative:page;mso-height-relative:page;v-text-anchor:top" o:gfxdata="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" stroked="f">
               <v:path arrowok="t"/>
               <v:textbox>
                 <w:txbxContent>
@@ -1151,7 +956,7 @@
                         <w:noProof/>
                       </w:rPr>
                       <w:drawing>
-                        <wp:inline distT="0" distB="0" distL="0" distR="0" wp14:anchorId="1C923129" wp14:editId="2F74C092">
+                        <wp:inline distT="0" distB="0" distL="0" distR="0">
                           <wp:extent cx="2647315" cy="358140"/>
                           <wp:effectExtent l="0" t="0" r="0" b="0"/>
                           <wp:docPr id="2" name="Picture 2"/>
@@ -1168,7 +973,7 @@
                                   </pic:cNvPicPr>
                                 </pic:nvPicPr>
                                 <pic:blipFill>
-                                  <a:blip r:embed="rId2">
+                                  <a:blip r:embed="rId4">
                                     <a:extLst>
                                       <a:ext uri="{28A0092B-C50C-407E-A947-70E740481C1C}">
                                         <a14:useLocalDpi xmlns:a14="http://schemas.microsoft.com/office/drawing/2010/main" val="0"/>
@@ -1218,7 +1023,7 @@
 </file>
 
 <file path=word/footnotes.xml><?xml version="1.0" encoding="utf-8"?>
-<w:footnotes xmlns:wpc="http://schemas.microsoft.com/office/word/2010/wordprocessingCanvas" xmlns:cx="http://schemas.microsoft.com/office/drawing/2014/chartex" xmlns:cx1="http://schemas.microsoft.com/office/drawing/2015/9/8/chartex" xmlns:cx2="http://schemas.microsoft.com/office/drawing/2015/10/21/chartex" xmlns:cx3="http://schemas.microsoft.com/office/drawing/2016/5/9/chartex" xmlns:cx4="http://schemas.microsoft.com/office/drawing/2016/5/10/chartex" xmlns:cx5="http://schemas.microsoft.com/office/drawing/2016/5/11/chartex" xmlns:cx6="http://schemas.microsoft.com/office/drawing/2016/5/12/chartex" xmlns:cx7="http://schemas.microsoft.com/office/drawing/2016/5/13/chartex" xmlns:cx8="http://schemas.microsoft.com/office/drawing/2016/5/14/chartex" xmlns:mc="http://schemas.openxmlformats.org/markup-compatibility/2006" xmlns:aink="http://schemas.microsoft.com/office/drawing/2016/ink" xmlns:am3d="http://schemas.microsoft.com/office/drawing/2017/model3d" xmlns:o="urn:schemas-microsoft-com:office:office" xmlns:r="http://schemas.openxmlformats.org/officeDocument/2006/relationships" xmlns:m="http://schemas.openxmlformats.org/officeDocument/2006/math" xmlns:v="urn:schemas-microsoft-com:vml" xmlns:wp14="http://schemas.microsoft.com/office/word/2010/wordprocessingDrawing" xmlns:wp="http://schemas.openxmlformats.org/drawingml/2006/wordprocessingDrawing" xmlns:w10="urn:schemas-microsoft-com:office:word" xmlns:w="http://schemas.openxmlformats.org/wordprocessingml/2006/main" xmlns:w14="http://schemas.microsoft.com/office/word/2010/wordml" xmlns:w15="http://schemas.microsoft.com/office/word/2012/wordml" xmlns:w16cex="http://schemas.microsoft.com/office/word/2018/wordml/cex" xmlns:w16cid="http://schemas.microsoft.com/office/word/2016/wordml/cid" xmlns:w16="http://schemas.microsoft.com/office/word/2018/wordml" xmlns:w16sdtdh="http://schemas.microsoft.com/office/word/2020/wordml/sdtdatahash" xmlns:w16se="http://schemas.microsoft.com/office/word/2015/wordml/symex" xmlns:wpg="http://schemas.microsoft.com/office/word/2010/wordprocessingGroup" xmlns:wpi="http://schemas.microsoft.com/office/word/2010/wordprocessingInk" xmlns:wne="http://schemas.microsoft.com/office/word/2006/wordml" xmlns:wps="http://schemas.microsoft.com/office/word/2010/wordprocessingShape" mc:Ignorable="w14 w15 w16se w16cid w16 w16cex w16sdtdh wp14">
+<w:footnotes xmlns:wpc="http://schemas.microsoft.com/office/word/2010/wordprocessingCanvas" xmlns:cx="http://schemas.microsoft.com/office/drawing/2014/chartex" xmlns:cx1="http://schemas.microsoft.com/office/drawing/2015/9/8/chartex" xmlns:cx2="http://schemas.microsoft.com/office/drawing/2015/10/21/chartex" xmlns:cx3="http://schemas.microsoft.com/office/drawing/2016/5/9/chartex" xmlns:cx4="http://schemas.microsoft.com/office/drawing/2016/5/10/chartex" xmlns:cx5="http://schemas.microsoft.com/office/drawing/2016/5/11/chartex" xmlns:cx6="http://schemas.microsoft.com/office/drawing/2016/5/12/chartex" xmlns:cx7="http://schemas.microsoft.com/office/drawing/2016/5/13/chartex" xmlns:cx8="http://schemas.microsoft.com/office/drawing/2016/5/14/chartex" xmlns:mc="http://schemas.openxmlformats.org/markup-compatibility/2006" xmlns:aink="http://schemas.microsoft.com/office/drawing/2016/ink" xmlns:am3d="http://schemas.microsoft.com/office/drawing/2017/model3d" xmlns:o="urn:schemas-microsoft-com:office:office" xmlns:r="http://schemas.openxmlformats.org/officeDocument/2006/relationships" xmlns:m="http://schemas.openxmlformats.org/officeDocument/2006/math" xmlns:v="urn:schemas-microsoft-com:vml" xmlns:wp14="http://schemas.microsoft.com/office/word/2010/wordprocessingDrawing" xmlns:wp="http://schemas.openxmlformats.org/drawingml/2006/wordprocessingDrawing" xmlns:w10="urn:schemas-microsoft-com:office:word" xmlns:w="http://schemas.openxmlformats.org/wordprocessingml/2006/main" xmlns:w14="http://schemas.microsoft.com/office/word/2010/wordml" xmlns:w15="http://schemas.microsoft.com/office/word/2012/wordml" xmlns:w16cex="http://schemas.microsoft.com/office/word/2018/wordml/cex" xmlns:w16cid="http://schemas.microsoft.com/office/word/2016/wordml/cid" xmlns:w16="http://schemas.microsoft.com/office/word/2018/wordml" xmlns:w16se="http://schemas.microsoft.com/office/word/2015/wordml/symex" xmlns:wpg="http://schemas.microsoft.com/office/word/2010/wordprocessingGroup" xmlns:wpi="http://schemas.microsoft.com/office/word/2010/wordprocessingInk" xmlns:wne="http://schemas.microsoft.com/office/word/2006/wordml" xmlns:wps="http://schemas.microsoft.com/office/word/2010/wordprocessingShape" mc:Ignorable="w14 w15 w16se w16cid w16 w16cex wp14">
   <w:footnote w:type="separator" w:id="-1">
     <w:p>
       <w:r>
@@ -1237,7 +1042,7 @@
 </file>
 
 <file path=word/header1.xml><?xml version="1.0" encoding="utf-8"?>
-<w:hdr xmlns:wpc="http://schemas.microsoft.com/office/word/2010/wordprocessingCanvas" xmlns:cx="http://schemas.microsoft.com/office/drawing/2014/chartex" xmlns:cx1="http://schemas.microsoft.com/office/drawing/2015/9/8/chartex" xmlns:cx2="http://schemas.microsoft.com/office/drawing/2015/10/21/chartex" xmlns:cx3="http://schemas.microsoft.com/office/drawing/2016/5/9/chartex" xmlns:cx4="http://schemas.microsoft.com/office/drawing/2016/5/10/chartex" xmlns:cx5="http://schemas.microsoft.com/office/drawing/2016/5/11/chartex" xmlns:cx6="http://schemas.microsoft.com/office/drawing/2016/5/12/chartex" xmlns:cx7="http://schemas.microsoft.com/office/drawing/2016/5/13/chartex" xmlns:cx8="http://schemas.microsoft.com/office/drawing/2016/5/14/chartex" xmlns:mc="http://schemas.openxmlformats.org/markup-compatibility/2006" xmlns:aink="http://schemas.microsoft.com/office/drawing/2016/ink" xmlns:am3d="http://schemas.microsoft.com/office/drawing/2017/model3d" xmlns:o="urn:schemas-microsoft-com:office:office" xmlns:r="http://schemas.openxmlformats.org/officeDocument/2006/relationships" xmlns:m="http://schemas.openxmlformats.org/officeDocument/2006/math" xmlns:v="urn:schemas-microsoft-com:vml" xmlns:wp14="http://schemas.microsoft.com/office/word/2010/wordprocessingDrawing" xmlns:wp="http://schemas.openxmlformats.org/drawingml/2006/wordprocessingDrawing" xmlns:w10="urn:schemas-microsoft-com:office:word" xmlns:w="http://schemas.openxmlformats.org/wordprocessingml/2006/main" xmlns:w14="http://schemas.microsoft.com/office/word/2010/wordml" xmlns:w15="http://schemas.microsoft.com/office/word/2012/wordml" xmlns:w16cex="http://schemas.microsoft.com/office/word/2018/wordml/cex" xmlns:w16cid="http://schemas.microsoft.com/office/word/2016/wordml/cid" xmlns:w16="http://schemas.microsoft.com/office/word/2018/wordml" xmlns:w16sdtdh="http://schemas.microsoft.com/office/word/2020/wordml/sdtdatahash" xmlns:w16se="http://schemas.microsoft.com/office/word/2015/wordml/symex" xmlns:wpg="http://schemas.microsoft.com/office/word/2010/wordprocessingGroup" xmlns:wpi="http://schemas.microsoft.com/office/word/2010/wordprocessingInk" xmlns:wne="http://schemas.microsoft.com/office/word/2006/wordml" xmlns:wps="http://schemas.microsoft.com/office/word/2010/wordprocessingShape" mc:Ignorable="w14 w15 w16se w16cid w16 w16cex w16sdtdh wp14">
+<w:hdr xmlns:wpc="http://schemas.microsoft.com/office/word/2010/wordprocessingCanvas" xmlns:cx="http://schemas.microsoft.com/office/drawing/2014/chartex" xmlns:cx1="http://schemas.microsoft.com/office/drawing/2015/9/8/chartex" xmlns:cx2="http://schemas.microsoft.com/office/drawing/2015/10/21/chartex" xmlns:cx3="http://schemas.microsoft.com/office/drawing/2016/5/9/chartex" xmlns:cx4="http://schemas.microsoft.com/office/drawing/2016/5/10/chartex" xmlns:cx5="http://schemas.microsoft.com/office/drawing/2016/5/11/chartex" xmlns:cx6="http://schemas.microsoft.com/office/drawing/2016/5/12/chartex" xmlns:cx7="http://schemas.microsoft.com/office/drawing/2016/5/13/chartex" xmlns:cx8="http://schemas.microsoft.com/office/drawing/2016/5/14/chartex" xmlns:mc="http://schemas.openxmlformats.org/markup-compatibility/2006" xmlns:aink="http://schemas.microsoft.com/office/drawing/2016/ink" xmlns:am3d="http://schemas.microsoft.com/office/drawing/2017/model3d" xmlns:o="urn:schemas-microsoft-com:office:office" xmlns:r="http://schemas.openxmlformats.org/officeDocument/2006/relationships" xmlns:m="http://schemas.openxmlformats.org/officeDocument/2006/math" xmlns:v="urn:schemas-microsoft-com:vml" xmlns:wp14="http://schemas.microsoft.com/office/word/2010/wordprocessingDrawing" xmlns:wp="http://schemas.openxmlformats.org/drawingml/2006/wordprocessingDrawing" xmlns:w10="urn:schemas-microsoft-com:office:word" xmlns:w="http://schemas.openxmlformats.org/wordprocessingml/2006/main" xmlns:w14="http://schemas.microsoft.com/office/word/2010/wordml" xmlns:w15="http://schemas.microsoft.com/office/word/2012/wordml" xmlns:w16cex="http://schemas.microsoft.com/office/word/2018/wordml/cex" xmlns:w16cid="http://schemas.microsoft.com/office/word/2016/wordml/cid" xmlns:w16="http://schemas.microsoft.com/office/word/2018/wordml" xmlns:w16se="http://schemas.microsoft.com/office/word/2015/wordml/symex" xmlns:wpg="http://schemas.microsoft.com/office/word/2010/wordprocessingGroup" xmlns:wpi="http://schemas.microsoft.com/office/word/2010/wordprocessingInk" xmlns:wne="http://schemas.microsoft.com/office/word/2006/wordml" xmlns:wps="http://schemas.microsoft.com/office/word/2010/wordprocessingShape" mc:Ignorable="w14 w15 w16se w16cid w16 w16cex wp14">
   <w:p>
     <w:pPr>
       <w:pStyle w:val="Header"/>
@@ -1247,7 +1052,7 @@
 </file>
 
 <file path=word/numbering.xml><?xml version="1.0" encoding="utf-8"?>
-<w:numbering xmlns:wpc="http://schemas.microsoft.com/office/word/2010/wordprocessingCanvas" xmlns:cx="http://schemas.microsoft.com/office/drawing/2014/chartex" xmlns:cx1="http://schemas.microsoft.com/office/drawing/2015/9/8/chartex" xmlns:cx2="http://schemas.microsoft.com/office/drawing/2015/10/21/chartex" xmlns:cx3="http://schemas.microsoft.com/office/drawing/2016/5/9/chartex" xmlns:cx4="http://schemas.microsoft.com/office/drawing/2016/5/10/chartex" xmlns:cx5="http://schemas.microsoft.com/office/drawing/2016/5/11/chartex" xmlns:cx6="http://schemas.microsoft.com/office/drawing/2016/5/12/chartex" xmlns:cx7="http://schemas.microsoft.com/office/drawing/2016/5/13/chartex" xmlns:cx8="http://schemas.microsoft.com/office/drawing/2016/5/14/chartex" xmlns:mc="http://schemas.openxmlformats.org/markup-compatibility/2006" xmlns:aink="http://schemas.microsoft.com/office/drawing/2016/ink" xmlns:am3d="http://schemas.microsoft.com/office/drawing/2017/model3d" xmlns:o="urn:schemas-microsoft-com:office:office" xmlns:r="http://schemas.openxmlformats.org/officeDocument/2006/relationships" xmlns:m="http://schemas.openxmlformats.org/officeDocument/2006/math" xmlns:v="urn:schemas-microsoft-com:vml" xmlns:wp14="http://schemas.microsoft.com/office/word/2010/wordprocessingDrawing" xmlns:wp="http://schemas.openxmlformats.org/drawingml/2006/wordprocessingDrawing" xmlns:w10="urn:schemas-microsoft-com:office:word" xmlns:w="http://schemas.openxmlformats.org/wordprocessingml/2006/main" xmlns:w14="http://schemas.microsoft.com/office/word/2010/wordml" xmlns:w15="http://schemas.microsoft.com/office/word/2012/wordml" xmlns:w16cex="http://schemas.microsoft.com/office/word/2018/wordml/cex" xmlns:w16cid="http://schemas.microsoft.com/office/word/2016/wordml/cid" xmlns:w16="http://schemas.microsoft.com/office/word/2018/wordml" xmlns:w16sdtdh="http://schemas.microsoft.com/office/word/2020/wordml/sdtdatahash" xmlns:w16se="http://schemas.microsoft.com/office/word/2015/wordml/symex" xmlns:wpg="http://schemas.microsoft.com/office/word/2010/wordprocessingGroup" xmlns:wpi="http://schemas.microsoft.com/office/word/2010/wordprocessingInk" xmlns:wne="http://schemas.microsoft.com/office/word/2006/wordml" xmlns:wps="http://schemas.microsoft.com/office/word/2010/wordprocessingShape" mc:Ignorable="w14 w15 w16se w16cid w16 w16cex w16sdtdh wp14">
+<w:numbering xmlns:wpc="http://schemas.microsoft.com/office/word/2010/wordprocessingCanvas" xmlns:cx="http://schemas.microsoft.com/office/drawing/2014/chartex" xmlns:cx1="http://schemas.microsoft.com/office/drawing/2015/9/8/chartex" xmlns:cx2="http://schemas.microsoft.com/office/drawing/2015/10/21/chartex" xmlns:cx3="http://schemas.microsoft.com/office/drawing/2016/5/9/chartex" xmlns:cx4="http://schemas.microsoft.com/office/drawing/2016/5/10/chartex" xmlns:cx5="http://schemas.microsoft.com/office/drawing/2016/5/11/chartex" xmlns:cx6="http://schemas.microsoft.com/office/drawing/2016/5/12/chartex" xmlns:cx7="http://schemas.microsoft.com/office/drawing/2016/5/13/chartex" xmlns:cx8="http://schemas.microsoft.com/office/drawing/2016/5/14/chartex" xmlns:mc="http://schemas.openxmlformats.org/markup-compatibility/2006" xmlns:aink="http://schemas.microsoft.com/office/drawing/2016/ink" xmlns:am3d="http://schemas.microsoft.com/office/drawing/2017/model3d" xmlns:o="urn:schemas-microsoft-com:office:office" xmlns:r="http://schemas.openxmlformats.org/officeDocument/2006/relationships" xmlns:m="http://schemas.openxmlformats.org/officeDocument/2006/math" xmlns:v="urn:schemas-microsoft-com:vml" xmlns:wp14="http://schemas.microsoft.com/office/word/2010/wordprocessingDrawing" xmlns:wp="http://schemas.openxmlformats.org/drawingml/2006/wordprocessingDrawing" xmlns:w10="urn:schemas-microsoft-com:office:word" xmlns:w="http://schemas.openxmlformats.org/wordprocessingml/2006/main" xmlns:w14="http://schemas.microsoft.com/office/word/2010/wordml" xmlns:w15="http://schemas.microsoft.com/office/word/2012/wordml" xmlns:w16cex="http://schemas.microsoft.com/office/word/2018/wordml/cex" xmlns:w16cid="http://schemas.microsoft.com/office/word/2016/wordml/cid" xmlns:w16="http://schemas.microsoft.com/office/word/2018/wordml" xmlns:w16se="http://schemas.microsoft.com/office/word/2015/wordml/symex" xmlns:wpg="http://schemas.microsoft.com/office/word/2010/wordprocessingGroup" xmlns:wpi="http://schemas.microsoft.com/office/word/2010/wordprocessingInk" xmlns:wne="http://schemas.microsoft.com/office/word/2006/wordml" xmlns:wps="http://schemas.microsoft.com/office/word/2010/wordprocessingShape" mc:Ignorable="w14 w15 w16se w16cid w16 w16cex wp14">
   <w:abstractNum w:abstractNumId="0" w15:restartNumberingAfterBreak="0">
     <w:nsid w:val="3E2C6671"/>
     <w:multiLevelType w:val="hybridMultilevel"/>
@@ -1368,7 +1173,7 @@
 </file>
 
 <file path=word/styles.xml><?xml version="1.0" encoding="utf-8"?>
-<w:styles xmlns:mc="http://schemas.openxmlformats.org/markup-compatibility/2006" xmlns:r="http://schemas.openxmlformats.org/officeDocument/2006/relationships" xmlns:w="http://schemas.openxmlformats.org/wordprocessingml/2006/main" xmlns:w14="http://schemas.microsoft.com/office/word/2010/wordml" xmlns:w15="http://schemas.microsoft.com/office/word/2012/wordml" xmlns:w16cex="http://schemas.microsoft.com/office/word/2018/wordml/cex" xmlns:w16cid="http://schemas.microsoft.com/office/word/2016/wordml/cid" xmlns:w16="http://schemas.microsoft.com/office/word/2018/wordml" xmlns:w16sdtdh="http://schemas.microsoft.com/office/word/2020/wordml/sdtdatahash" xmlns:w16se="http://schemas.microsoft.com/office/word/2015/wordml/symex" mc:Ignorable="w14 w15 w16se w16cid w16 w16cex w16sdtdh">
+<w:styles xmlns:mc="http://schemas.openxmlformats.org/markup-compatibility/2006" xmlns:r="http://schemas.openxmlformats.org/officeDocument/2006/relationships" xmlns:w="http://schemas.openxmlformats.org/wordprocessingml/2006/main" xmlns:w14="http://schemas.microsoft.com/office/word/2010/wordml" xmlns:w15="http://schemas.microsoft.com/office/word/2012/wordml" xmlns:w16cex="http://schemas.microsoft.com/office/word/2018/wordml/cex" xmlns:w16cid="http://schemas.microsoft.com/office/word/2016/wordml/cid" xmlns:w16="http://schemas.microsoft.com/office/word/2018/wordml" xmlns:w16se="http://schemas.microsoft.com/office/word/2015/wordml/symex" mc:Ignorable="w14 w15 w16se w16cid w16 w16cex">
   <w:docDefaults>
     <w:rPrDefault>
       <w:rPr>
